--- a/1)Analisi dei requisiti/1.3)Glossario dei termini.docx
+++ b/1)Analisi dei requisiti/1.3)Glossario dei termini.docx
@@ -29,10 +29,10 @@
         <w:tblLook w:val="04A0" w:firstRow="1" w:lastRow="0" w:firstColumn="1" w:lastColumn="0" w:noHBand="0" w:noVBand="1"/>
       </w:tblPr>
       <w:tblGrid>
-        <w:gridCol w:w="1570"/>
-        <w:gridCol w:w="1158"/>
-        <w:gridCol w:w="4286"/>
-        <w:gridCol w:w="1626"/>
+        <w:gridCol w:w="1571"/>
+        <w:gridCol w:w="3014"/>
+        <w:gridCol w:w="1683"/>
+        <w:gridCol w:w="2372"/>
       </w:tblGrid>
       <w:tr>
         <w:trPr>
@@ -41,7 +41,7 @@
         <w:tc>
           <w:tcPr>
             <w:cnfStyle w:val="001000000000" w:firstRow="0" w:lastRow="0" w:firstColumn="1" w:lastColumn="0" w:oddVBand="0" w:evenVBand="0" w:oddHBand="0" w:evenHBand="0" w:firstRowFirstColumn="0" w:firstRowLastColumn="0" w:lastRowFirstColumn="0" w:lastRowLastColumn="0"/>
-            <w:tcW w:w="1570" w:type="dxa"/>
+            <w:tcW w:w="1571" w:type="dxa"/>
             <w:tcBorders>
               <w:bottom w:val="double" w:sz="4" w:space="0" w:color="4472C4" w:themeColor="accent1"/>
               <w:right w:val="double" w:sz="4" w:space="0" w:color="4472C4" w:themeColor="accent1"/>
@@ -50,6 +50,7 @@
           <w:p>
             <w:pPr>
               <w:rPr>
+                <w:rFonts w:ascii="Times New Roman" w:hAnsi="Times New Roman" w:cs="Times New Roman"/>
                 <w:b w:val="0"/>
                 <w:bCs w:val="0"/>
                 <w:sz w:val="40"/>
@@ -58,6 +59,7 @@
             </w:pPr>
             <w:r>
               <w:rPr>
+                <w:rFonts w:ascii="Times New Roman" w:hAnsi="Times New Roman" w:cs="Times New Roman"/>
                 <w:b w:val="0"/>
                 <w:bCs w:val="0"/>
                 <w:sz w:val="40"/>
@@ -69,7 +71,7 @@
         </w:tc>
         <w:tc>
           <w:tcPr>
-            <w:tcW w:w="1158" w:type="dxa"/>
+            <w:tcW w:w="3014" w:type="dxa"/>
             <w:tcBorders>
               <w:left w:val="double" w:sz="4" w:space="0" w:color="4472C4" w:themeColor="accent1"/>
               <w:bottom w:val="double" w:sz="4" w:space="0" w:color="4472C4" w:themeColor="accent1"/>
@@ -80,6 +82,7 @@
             <w:pPr>
               <w:cnfStyle w:val="100000000000" w:firstRow="1" w:lastRow="0" w:firstColumn="0" w:lastColumn="0" w:oddVBand="0" w:evenVBand="0" w:oddHBand="0" w:evenHBand="0" w:firstRowFirstColumn="0" w:firstRowLastColumn="0" w:lastRowFirstColumn="0" w:lastRowLastColumn="0"/>
               <w:rPr>
+                <w:rFonts w:ascii="Times New Roman" w:hAnsi="Times New Roman" w:cs="Times New Roman"/>
                 <w:b w:val="0"/>
                 <w:bCs w:val="0"/>
                 <w:sz w:val="40"/>
@@ -88,28 +91,29 @@
             </w:pPr>
             <w:r>
               <w:rPr>
+                <w:rFonts w:ascii="Times New Roman" w:hAnsi="Times New Roman" w:cs="Times New Roman"/>
                 <w:b w:val="0"/>
                 <w:bCs w:val="0"/>
                 <w:sz w:val="40"/>
                 <w:szCs w:val="40"/>
               </w:rPr>
-              <w:t>Tipo</w:t>
-            </w:r>
-          </w:p>
-        </w:tc>
-        <w:tc>
-          <w:tcPr>
-            <w:tcW w:w="4286" w:type="dxa"/>
+              <w:t>Descrizione</w:t>
+            </w:r>
+          </w:p>
+        </w:tc>
+        <w:tc>
+          <w:tcPr>
+            <w:tcW w:w="1683" w:type="dxa"/>
             <w:tcBorders>
               <w:left w:val="double" w:sz="4" w:space="0" w:color="4472C4" w:themeColor="accent1"/>
               <w:bottom w:val="double" w:sz="4" w:space="0" w:color="4472C4" w:themeColor="accent1"/>
-              <w:right w:val="double" w:sz="4" w:space="0" w:color="4472C4" w:themeColor="accent1"/>
             </w:tcBorders>
           </w:tcPr>
           <w:p>
             <w:pPr>
               <w:cnfStyle w:val="100000000000" w:firstRow="1" w:lastRow="0" w:firstColumn="0" w:lastColumn="0" w:oddVBand="0" w:evenVBand="0" w:oddHBand="0" w:evenHBand="0" w:firstRowFirstColumn="0" w:firstRowLastColumn="0" w:lastRowFirstColumn="0" w:lastRowLastColumn="0"/>
               <w:rPr>
+                <w:rFonts w:ascii="Times New Roman" w:hAnsi="Times New Roman" w:cs="Times New Roman"/>
                 <w:b w:val="0"/>
                 <w:bCs w:val="0"/>
                 <w:sz w:val="40"/>
@@ -118,18 +122,19 @@
             </w:pPr>
             <w:r>
               <w:rPr>
+                <w:rFonts w:ascii="Times New Roman" w:hAnsi="Times New Roman" w:cs="Times New Roman"/>
                 <w:b w:val="0"/>
                 <w:bCs w:val="0"/>
                 <w:sz w:val="40"/>
                 <w:szCs w:val="40"/>
               </w:rPr>
-              <w:t>Descrizione</w:t>
-            </w:r>
-          </w:p>
-        </w:tc>
-        <w:tc>
-          <w:tcPr>
-            <w:tcW w:w="1626" w:type="dxa"/>
+              <w:t>Sinonimi</w:t>
+            </w:r>
+          </w:p>
+        </w:tc>
+        <w:tc>
+          <w:tcPr>
+            <w:tcW w:w="2372" w:type="dxa"/>
             <w:tcBorders>
               <w:left w:val="double" w:sz="4" w:space="0" w:color="4472C4" w:themeColor="accent1"/>
               <w:bottom w:val="double" w:sz="4" w:space="0" w:color="4472C4" w:themeColor="accent1"/>
@@ -139,6 +144,7 @@
             <w:pPr>
               <w:cnfStyle w:val="100000000000" w:firstRow="1" w:lastRow="0" w:firstColumn="0" w:lastColumn="0" w:oddVBand="0" w:evenVBand="0" w:oddHBand="0" w:evenHBand="0" w:firstRowFirstColumn="0" w:firstRowLastColumn="0" w:lastRowFirstColumn="0" w:lastRowLastColumn="0"/>
               <w:rPr>
+                <w:rFonts w:ascii="Times New Roman" w:hAnsi="Times New Roman" w:cs="Times New Roman"/>
                 <w:b w:val="0"/>
                 <w:bCs w:val="0"/>
                 <w:sz w:val="40"/>
@@ -147,12 +153,13 @@
             </w:pPr>
             <w:r>
               <w:rPr>
+                <w:rFonts w:ascii="Times New Roman" w:hAnsi="Times New Roman" w:cs="Times New Roman"/>
                 <w:b w:val="0"/>
                 <w:bCs w:val="0"/>
                 <w:sz w:val="40"/>
                 <w:szCs w:val="40"/>
               </w:rPr>
-              <w:t>Sinonimi</w:t>
+              <w:t>Collegamenti</w:t>
             </w:r>
           </w:p>
         </w:tc>
@@ -164,7 +171,7 @@
         <w:tc>
           <w:tcPr>
             <w:cnfStyle w:val="001000000000" w:firstRow="0" w:lastRow="0" w:firstColumn="1" w:lastColumn="0" w:oddVBand="0" w:evenVBand="0" w:oddHBand="0" w:evenHBand="0" w:firstRowFirstColumn="0" w:firstRowLastColumn="0" w:lastRowFirstColumn="0" w:lastRowLastColumn="0"/>
-            <w:tcW w:w="1570" w:type="dxa"/>
+            <w:tcW w:w="1571" w:type="dxa"/>
             <w:tcBorders>
               <w:top w:val="double" w:sz="4" w:space="0" w:color="4472C4" w:themeColor="accent1"/>
               <w:right w:val="double" w:sz="4" w:space="0" w:color="4472C4" w:themeColor="accent1"/>
@@ -172,37 +179,16 @@
           </w:tcPr>
           <w:p>
             <w:r>
+              <w:rPr>
+                <w:highlight w:val="yellow"/>
+              </w:rPr>
               <w:t>Acquisto</w:t>
             </w:r>
           </w:p>
         </w:tc>
         <w:tc>
           <w:tcPr>
-            <w:tcW w:w="1158" w:type="dxa"/>
-            <w:tcBorders>
-              <w:left w:val="double" w:sz="4" w:space="0" w:color="4472C4" w:themeColor="accent1"/>
-              <w:right w:val="double" w:sz="4" w:space="0" w:color="4472C4" w:themeColor="accent1"/>
-            </w:tcBorders>
-          </w:tcPr>
-          <w:p>
-            <w:pPr>
-              <w:cnfStyle w:val="000000100000" w:firstRow="0" w:lastRow="0" w:firstColumn="0" w:lastColumn="0" w:oddVBand="0" w:evenVBand="0" w:oddHBand="1" w:evenHBand="0" w:firstRowFirstColumn="0" w:firstRowLastColumn="0" w:lastRowFirstColumn="0" w:lastRowLastColumn="0"/>
-              <w:rPr>
-                <w:b/>
-                <w:bCs/>
-              </w:rPr>
-            </w:pPr>
-            <w:r>
-              <w:rPr>
-                <w:rFonts w:ascii="ArialNarrow" w:hAnsi="ArialNarrow" w:cs="ArialNarrow"/>
-              </w:rPr>
-              <w:t>Business</w:t>
-            </w:r>
-          </w:p>
-        </w:tc>
-        <w:tc>
-          <w:tcPr>
-            <w:tcW w:w="4286" w:type="dxa"/>
+            <w:tcW w:w="3014" w:type="dxa"/>
             <w:tcBorders>
               <w:left w:val="double" w:sz="4" w:space="0" w:color="4472C4" w:themeColor="accent1"/>
             </w:tcBorders>
@@ -223,26 +209,40 @@
               </w:rPr>
               <w:t>Azione mediante la quale un cliente entra in possesso di uno o più</w:t>
             </w:r>
-          </w:p>
-          <w:p>
-            <w:pPr>
-              <w:cnfStyle w:val="000000100000" w:firstRow="0" w:lastRow="0" w:firstColumn="0" w:lastColumn="0" w:oddVBand="0" w:evenVBand="0" w:oddHBand="1" w:evenHBand="0" w:firstRowFirstColumn="0" w:firstRowLastColumn="0" w:lastRowFirstColumn="0" w:lastRowLastColumn="0"/>
-              <w:rPr>
-                <w:b/>
-                <w:bCs/>
-              </w:rPr>
-            </w:pPr>
-            <w:r>
-              <w:rPr>
-                <w:rFonts w:ascii="ArialNarrow" w:hAnsi="ArialNarrow" w:cs="ArialNarrow"/>
-              </w:rPr>
-              <w:t>beni presenti nella videoteca.</w:t>
-            </w:r>
-          </w:p>
-        </w:tc>
-        <w:tc>
-          <w:tcPr>
-            <w:tcW w:w="1626" w:type="dxa"/>
+            <w:r>
+              <w:rPr>
+                <w:rFonts w:ascii="ArialNarrow" w:hAnsi="ArialNarrow" w:cs="ArialNarrow"/>
+              </w:rPr>
+              <w:t xml:space="preserve"> </w:t>
+            </w:r>
+            <w:r>
+              <w:rPr>
+                <w:rFonts w:ascii="ArialNarrow" w:hAnsi="ArialNarrow" w:cs="ArialNarrow"/>
+              </w:rPr>
+              <w:t>beni presenti.</w:t>
+            </w:r>
+          </w:p>
+        </w:tc>
+        <w:tc>
+          <w:tcPr>
+            <w:tcW w:w="1683" w:type="dxa"/>
+            <w:tcBorders>
+              <w:left w:val="double" w:sz="4" w:space="0" w:color="4472C4" w:themeColor="accent1"/>
+            </w:tcBorders>
+          </w:tcPr>
+          <w:p>
+            <w:pPr>
+              <w:cnfStyle w:val="000000100000" w:firstRow="0" w:lastRow="0" w:firstColumn="0" w:lastColumn="0" w:oddVBand="0" w:evenVBand="0" w:oddHBand="1" w:evenHBand="0" w:firstRowFirstColumn="0" w:firstRowLastColumn="0" w:lastRowFirstColumn="0" w:lastRowLastColumn="0"/>
+              <w:rPr>
+                <w:b/>
+                <w:bCs/>
+              </w:rPr>
+            </w:pPr>
+          </w:p>
+        </w:tc>
+        <w:tc>
+          <w:tcPr>
+            <w:tcW w:w="2372" w:type="dxa"/>
             <w:tcBorders>
               <w:left w:val="double" w:sz="4" w:space="0" w:color="4472C4" w:themeColor="accent1"/>
             </w:tcBorders>
@@ -262,46 +262,24 @@
         <w:tc>
           <w:tcPr>
             <w:cnfStyle w:val="001000000000" w:firstRow="0" w:lastRow="0" w:firstColumn="1" w:lastColumn="0" w:oddVBand="0" w:evenVBand="0" w:oddHBand="0" w:evenHBand="0" w:firstRowFirstColumn="0" w:firstRowLastColumn="0" w:lastRowFirstColumn="0" w:lastRowLastColumn="0"/>
-            <w:tcW w:w="1570" w:type="dxa"/>
+            <w:tcW w:w="1571" w:type="dxa"/>
             <w:tcBorders>
               <w:top w:val="double" w:sz="4" w:space="0" w:color="4472C4" w:themeColor="accent1"/>
               <w:right w:val="double" w:sz="4" w:space="0" w:color="4472C4" w:themeColor="accent1"/>
             </w:tcBorders>
           </w:tcPr>
           <w:p>
-            <w:proofErr w:type="spellStart"/>
-            <w:r>
-              <w:t>Bonelliani</w:t>
-            </w:r>
-            <w:proofErr w:type="spellEnd"/>
-          </w:p>
-        </w:tc>
-        <w:tc>
-          <w:tcPr>
-            <w:tcW w:w="1158" w:type="dxa"/>
-            <w:tcBorders>
-              <w:left w:val="double" w:sz="4" w:space="0" w:color="4472C4" w:themeColor="accent1"/>
-              <w:right w:val="double" w:sz="4" w:space="0" w:color="4472C4" w:themeColor="accent1"/>
-            </w:tcBorders>
-          </w:tcPr>
-          <w:p>
-            <w:pPr>
-              <w:cnfStyle w:val="000000000000" w:firstRow="0" w:lastRow="0" w:firstColumn="0" w:lastColumn="0" w:oddVBand="0" w:evenVBand="0" w:oddHBand="0" w:evenHBand="0" w:firstRowFirstColumn="0" w:firstRowLastColumn="0" w:lastRowFirstColumn="0" w:lastRowLastColumn="0"/>
-              <w:rPr>
-                <w:rFonts w:ascii="ArialNarrow" w:hAnsi="ArialNarrow" w:cs="ArialNarrow"/>
-              </w:rPr>
-            </w:pPr>
-            <w:r>
-              <w:rPr>
-                <w:rFonts w:ascii="ArialNarrow" w:hAnsi="ArialNarrow" w:cs="ArialNarrow"/>
-              </w:rPr>
-              <w:t>Technical</w:t>
-            </w:r>
-          </w:p>
-        </w:tc>
-        <w:tc>
-          <w:tcPr>
-            <w:tcW w:w="4286" w:type="dxa"/>
+            <w:r>
+              <w:rPr>
+                <w:highlight w:val="yellow"/>
+              </w:rPr>
+              <w:t>Autisti</w:t>
+            </w:r>
+          </w:p>
+        </w:tc>
+        <w:tc>
+          <w:tcPr>
+            <w:tcW w:w="3014" w:type="dxa"/>
             <w:tcBorders>
               <w:left w:val="double" w:sz="4" w:space="0" w:color="4472C4" w:themeColor="accent1"/>
             </w:tcBorders>
@@ -320,13 +298,30 @@
               <w:rPr>
                 <w:rFonts w:ascii="ArialNarrow" w:hAnsi="ArialNarrow" w:cs="ArialNarrow"/>
               </w:rPr>
-              <w:t>Tipologia di fumetto nato in Italia, composto da circa 96 pagine brossurate tra loro e illustrate principalmente in bianco e nero</w:t>
-            </w:r>
-          </w:p>
-        </w:tc>
-        <w:tc>
-          <w:tcPr>
-            <w:tcW w:w="1626" w:type="dxa"/>
+              <w:t>Persone adibite al trasporto sia interno che esterno dei prodotti</w:t>
+            </w:r>
+          </w:p>
+        </w:tc>
+        <w:tc>
+          <w:tcPr>
+            <w:tcW w:w="1683" w:type="dxa"/>
+            <w:tcBorders>
+              <w:left w:val="double" w:sz="4" w:space="0" w:color="4472C4" w:themeColor="accent1"/>
+            </w:tcBorders>
+          </w:tcPr>
+          <w:p>
+            <w:pPr>
+              <w:cnfStyle w:val="000000000000" w:firstRow="0" w:lastRow="0" w:firstColumn="0" w:lastColumn="0" w:oddVBand="0" w:evenVBand="0" w:oddHBand="0" w:evenHBand="0" w:firstRowFirstColumn="0" w:firstRowLastColumn="0" w:lastRowFirstColumn="0" w:lastRowLastColumn="0"/>
+              <w:rPr>
+                <w:b/>
+                <w:bCs/>
+              </w:rPr>
+            </w:pPr>
+          </w:p>
+        </w:tc>
+        <w:tc>
+          <w:tcPr>
+            <w:tcW w:w="2372" w:type="dxa"/>
             <w:tcBorders>
               <w:left w:val="double" w:sz="4" w:space="0" w:color="4472C4" w:themeColor="accent1"/>
             </w:tcBorders>
@@ -349,94 +344,75 @@
         <w:tc>
           <w:tcPr>
             <w:cnfStyle w:val="001000000000" w:firstRow="0" w:lastRow="0" w:firstColumn="1" w:lastColumn="0" w:oddVBand="0" w:evenVBand="0" w:oddHBand="0" w:evenHBand="0" w:firstRowFirstColumn="0" w:firstRowLastColumn="0" w:lastRowFirstColumn="0" w:lastRowLastColumn="0"/>
-            <w:tcW w:w="1570" w:type="dxa"/>
+            <w:tcW w:w="1571" w:type="dxa"/>
             <w:tcBorders>
               <w:right w:val="double" w:sz="4" w:space="0" w:color="4472C4" w:themeColor="accent1"/>
             </w:tcBorders>
           </w:tcPr>
           <w:p>
             <w:r>
-              <w:t>Tessera</w:t>
-            </w:r>
-          </w:p>
-        </w:tc>
-        <w:tc>
-          <w:tcPr>
-            <w:tcW w:w="1158" w:type="dxa"/>
-            <w:tcBorders>
-              <w:left w:val="double" w:sz="4" w:space="0" w:color="4472C4" w:themeColor="accent1"/>
-              <w:right w:val="double" w:sz="4" w:space="0" w:color="4472C4" w:themeColor="accent1"/>
-            </w:tcBorders>
-          </w:tcPr>
-          <w:p>
-            <w:pPr>
-              <w:cnfStyle w:val="000000100000" w:firstRow="0" w:lastRow="0" w:firstColumn="0" w:lastColumn="0" w:oddVBand="0" w:evenVBand="0" w:oddHBand="1" w:evenHBand="0" w:firstRowFirstColumn="0" w:firstRowLastColumn="0" w:lastRowFirstColumn="0" w:lastRowLastColumn="0"/>
-              <w:rPr>
-                <w:b/>
-                <w:bCs/>
-              </w:rPr>
-            </w:pPr>
-            <w:r>
-              <w:rPr>
-                <w:rFonts w:ascii="ArialNarrow" w:hAnsi="ArialNarrow" w:cs="ArialNarrow"/>
-              </w:rPr>
-              <w:t>Business</w:t>
-            </w:r>
-          </w:p>
-        </w:tc>
-        <w:tc>
-          <w:tcPr>
-            <w:tcW w:w="4286" w:type="dxa"/>
-            <w:tcBorders>
-              <w:left w:val="double" w:sz="4" w:space="0" w:color="4472C4" w:themeColor="accent1"/>
-            </w:tcBorders>
-          </w:tcPr>
-          <w:p>
-            <w:pPr>
-              <w:cnfStyle w:val="000000100000" w:firstRow="0" w:lastRow="0" w:firstColumn="0" w:lastColumn="0" w:oddVBand="0" w:evenVBand="0" w:oddHBand="1" w:evenHBand="0" w:firstRowFirstColumn="0" w:firstRowLastColumn="0" w:lastRowFirstColumn="0" w:lastRowLastColumn="0"/>
-              <w:rPr>
-                <w:b/>
-                <w:bCs/>
-              </w:rPr>
-            </w:pPr>
-            <w:r>
-              <w:rPr>
-                <w:rFonts w:ascii="ArialNarrow" w:hAnsi="ArialNarrow" w:cs="ArialNarrow"/>
-              </w:rPr>
-              <w:t>Tessera che viene consegnata ai clienti abituali di un'azienda. Su</w:t>
-            </w:r>
-            <w:r>
-              <w:rPr>
-                <w:rFonts w:ascii="ArialNarrow" w:hAnsi="ArialNarrow" w:cs="ArialNarrow"/>
-              </w:rPr>
-              <w:t xml:space="preserve"> cui</w:t>
-            </w:r>
-            <w:r>
-              <w:rPr>
-                <w:rFonts w:ascii="ArialNarrow" w:hAnsi="ArialNarrow" w:cs="ArialNarrow"/>
-              </w:rPr>
-              <w:t> vengono accumulati punti ogni qualvolta il cliente effettua un acquisto; questi punti possono poi essere utilizzati per ottenere sconti sull'acquisto di altri prodotti.</w:t>
-            </w:r>
-          </w:p>
-        </w:tc>
-        <w:tc>
-          <w:tcPr>
-            <w:tcW w:w="1626" w:type="dxa"/>
-            <w:tcBorders>
-              <w:left w:val="double" w:sz="4" w:space="0" w:color="4472C4" w:themeColor="accent1"/>
-            </w:tcBorders>
-          </w:tcPr>
-          <w:p>
-            <w:pPr>
-              <w:cnfStyle w:val="000000100000" w:firstRow="0" w:lastRow="0" w:firstColumn="0" w:lastColumn="0" w:oddVBand="0" w:evenVBand="0" w:oddHBand="1" w:evenHBand="0" w:firstRowFirstColumn="0" w:firstRowLastColumn="0" w:lastRowFirstColumn="0" w:lastRowLastColumn="0"/>
-              <w:rPr>
-                <w:b/>
-                <w:bCs/>
-              </w:rPr>
-            </w:pPr>
-            <w:r>
-              <w:t>Carta fedeltà</w:t>
-            </w:r>
+              <w:rPr>
+                <w:highlight w:val="yellow"/>
+              </w:rPr>
+              <w:t>Cliente</w:t>
+            </w:r>
+          </w:p>
+        </w:tc>
+        <w:tc>
+          <w:tcPr>
+            <w:tcW w:w="3014" w:type="dxa"/>
+            <w:tcBorders>
+              <w:left w:val="double" w:sz="4" w:space="0" w:color="4472C4" w:themeColor="accent1"/>
+            </w:tcBorders>
+          </w:tcPr>
+          <w:p>
+            <w:pPr>
+              <w:cnfStyle w:val="000000100000" w:firstRow="0" w:lastRow="0" w:firstColumn="0" w:lastColumn="0" w:oddVBand="0" w:evenVBand="0" w:oddHBand="1" w:evenHBand="0" w:firstRowFirstColumn="0" w:firstRowLastColumn="0" w:lastRowFirstColumn="0" w:lastRowLastColumn="0"/>
+              <w:rPr>
+                <w:b/>
+                <w:bCs/>
+              </w:rPr>
+            </w:pPr>
+            <w:r>
+              <w:rPr>
+                <w:rFonts w:ascii="ArialNarrow" w:hAnsi="ArialNarrow" w:cs="ArialNarrow"/>
+              </w:rPr>
+              <w:t xml:space="preserve">Azienda che acquista le suole prodotte dalla nostra azienda </w:t>
+            </w:r>
+          </w:p>
+        </w:tc>
+        <w:tc>
+          <w:tcPr>
+            <w:tcW w:w="1683" w:type="dxa"/>
+            <w:tcBorders>
+              <w:left w:val="double" w:sz="4" w:space="0" w:color="4472C4" w:themeColor="accent1"/>
+            </w:tcBorders>
+          </w:tcPr>
+          <w:p>
+            <w:pPr>
+              <w:cnfStyle w:val="000000100000" w:firstRow="0" w:lastRow="0" w:firstColumn="0" w:lastColumn="0" w:oddVBand="0" w:evenVBand="0" w:oddHBand="1" w:evenHBand="0" w:firstRowFirstColumn="0" w:firstRowLastColumn="0" w:lastRowFirstColumn="0" w:lastRowLastColumn="0"/>
+              <w:rPr>
+                <w:b/>
+                <w:bCs/>
+              </w:rPr>
+            </w:pPr>
+          </w:p>
+        </w:tc>
+        <w:tc>
+          <w:tcPr>
+            <w:tcW w:w="2372" w:type="dxa"/>
+            <w:tcBorders>
+              <w:left w:val="double" w:sz="4" w:space="0" w:color="4472C4" w:themeColor="accent1"/>
+            </w:tcBorders>
+          </w:tcPr>
+          <w:p>
+            <w:pPr>
+              <w:cnfStyle w:val="000000100000" w:firstRow="0" w:lastRow="0" w:firstColumn="0" w:lastColumn="0" w:oddVBand="0" w:evenVBand="0" w:oddHBand="1" w:evenHBand="0" w:firstRowFirstColumn="0" w:firstRowLastColumn="0" w:lastRowFirstColumn="0" w:lastRowLastColumn="0"/>
+              <w:rPr>
+                <w:b/>
+                <w:bCs/>
+              </w:rPr>
+            </w:pPr>
           </w:p>
         </w:tc>
       </w:tr>
@@ -444,29 +420,25 @@
         <w:tc>
           <w:tcPr>
             <w:cnfStyle w:val="001000000000" w:firstRow="0" w:lastRow="0" w:firstColumn="1" w:lastColumn="0" w:oddVBand="0" w:evenVBand="0" w:oddHBand="0" w:evenHBand="0" w:firstRowFirstColumn="0" w:firstRowLastColumn="0" w:lastRowFirstColumn="0" w:lastRowLastColumn="0"/>
-            <w:tcW w:w="1570" w:type="dxa"/>
+            <w:tcW w:w="1571" w:type="dxa"/>
             <w:tcBorders>
               <w:right w:val="double" w:sz="4" w:space="0" w:color="4472C4" w:themeColor="accent1"/>
             </w:tcBorders>
           </w:tcPr>
           <w:p>
-            <w:pPr>
-              <w:rPr>
-                <w:b w:val="0"/>
-                <w:bCs w:val="0"/>
-              </w:rPr>
-            </w:pPr>
-            <w:r>
-              <w:t>Cartonato</w:t>
-            </w:r>
-          </w:p>
-        </w:tc>
-        <w:tc>
-          <w:tcPr>
-            <w:tcW w:w="1158" w:type="dxa"/>
-            <w:tcBorders>
-              <w:left w:val="double" w:sz="4" w:space="0" w:color="4472C4" w:themeColor="accent1"/>
-              <w:right w:val="double" w:sz="4" w:space="0" w:color="4472C4" w:themeColor="accent1"/>
+            <w:r>
+              <w:rPr>
+                <w:highlight w:val="yellow"/>
+              </w:rPr>
+              <w:t>Codice identificativo</w:t>
+            </w:r>
+          </w:p>
+        </w:tc>
+        <w:tc>
+          <w:tcPr>
+            <w:tcW w:w="3014" w:type="dxa"/>
+            <w:tcBorders>
+              <w:left w:val="double" w:sz="4" w:space="0" w:color="4472C4" w:themeColor="accent1"/>
             </w:tcBorders>
           </w:tcPr>
           <w:p>
@@ -480,13 +452,13 @@
               <w:rPr>
                 <w:rFonts w:ascii="ArialNarrow" w:hAnsi="ArialNarrow" w:cs="ArialNarrow"/>
               </w:rPr>
-              <w:t>Technical</w:t>
-            </w:r>
-          </w:p>
-        </w:tc>
-        <w:tc>
-          <w:tcPr>
-            <w:tcW w:w="4286" w:type="dxa"/>
+              <w:t xml:space="preserve">Codice univoco che permette l’identificazione e la catalogazione del prodotto </w:t>
+            </w:r>
+          </w:p>
+        </w:tc>
+        <w:tc>
+          <w:tcPr>
+            <w:tcW w:w="1683" w:type="dxa"/>
             <w:tcBorders>
               <w:left w:val="double" w:sz="4" w:space="0" w:color="4472C4" w:themeColor="accent1"/>
             </w:tcBorders>
@@ -495,32 +467,15 @@
             <w:pPr>
               <w:cnfStyle w:val="000000000000" w:firstRow="0" w:lastRow="0" w:firstColumn="0" w:lastColumn="0" w:oddVBand="0" w:evenVBand="0" w:oddHBand="0" w:evenHBand="0" w:firstRowFirstColumn="0" w:firstRowLastColumn="0" w:lastRowFirstColumn="0" w:lastRowLastColumn="0"/>
               <w:rPr>
-                <w:rFonts w:ascii="ArialNarrow" w:hAnsi="ArialNarrow" w:cs="ArialNarrow"/>
-              </w:rPr>
-            </w:pPr>
-            <w:r>
-              <w:rPr>
-                <w:rFonts w:ascii="ArialNarrow" w:hAnsi="ArialNarrow" w:cs="ArialNarrow"/>
-              </w:rPr>
-              <w:t xml:space="preserve">Tipo di fumetto nato negli USA, </w:t>
-            </w:r>
-            <w:r>
-              <w:rPr>
-                <w:rFonts w:ascii="ArialNarrow" w:hAnsi="ArialNarrow" w:cs="ArialNarrow"/>
-              </w:rPr>
-              <w:t xml:space="preserve">composto da circa </w:t>
-            </w:r>
-            <w:r>
-              <w:rPr>
-                <w:rFonts w:ascii="ArialNarrow" w:hAnsi="ArialNarrow" w:cs="ArialNarrow"/>
-              </w:rPr>
-              <w:t>48 pagine, rilegato con costoletta e stampato su carta patinata.</w:t>
-            </w:r>
-          </w:p>
-        </w:tc>
-        <w:tc>
-          <w:tcPr>
-            <w:tcW w:w="1626" w:type="dxa"/>
+                <w:b/>
+                <w:bCs/>
+              </w:rPr>
+            </w:pPr>
+          </w:p>
+        </w:tc>
+        <w:tc>
+          <w:tcPr>
+            <w:tcW w:w="2372" w:type="dxa"/>
             <w:tcBorders>
               <w:left w:val="double" w:sz="4" w:space="0" w:color="4472C4" w:themeColor="accent1"/>
             </w:tcBorders>
@@ -543,81 +498,94 @@
         <w:tc>
           <w:tcPr>
             <w:cnfStyle w:val="001000000000" w:firstRow="0" w:lastRow="0" w:firstColumn="1" w:lastColumn="0" w:oddVBand="0" w:evenVBand="0" w:oddHBand="0" w:evenHBand="0" w:firstRowFirstColumn="0" w:firstRowLastColumn="0" w:lastRowFirstColumn="0" w:lastRowLastColumn="0"/>
-            <w:tcW w:w="1570" w:type="dxa"/>
+            <w:tcW w:w="1571" w:type="dxa"/>
             <w:tcBorders>
               <w:right w:val="double" w:sz="4" w:space="0" w:color="4472C4" w:themeColor="accent1"/>
             </w:tcBorders>
           </w:tcPr>
           <w:p>
-            <w:r>
-              <w:t>Cliente</w:t>
-            </w:r>
-          </w:p>
-        </w:tc>
-        <w:tc>
-          <w:tcPr>
-            <w:tcW w:w="1158" w:type="dxa"/>
-            <w:tcBorders>
-              <w:left w:val="double" w:sz="4" w:space="0" w:color="4472C4" w:themeColor="accent1"/>
-              <w:right w:val="double" w:sz="4" w:space="0" w:color="4472C4" w:themeColor="accent1"/>
-            </w:tcBorders>
-          </w:tcPr>
-          <w:p>
-            <w:pPr>
-              <w:cnfStyle w:val="000000100000" w:firstRow="0" w:lastRow="0" w:firstColumn="0" w:lastColumn="0" w:oddVBand="0" w:evenVBand="0" w:oddHBand="1" w:evenHBand="0" w:firstRowFirstColumn="0" w:firstRowLastColumn="0" w:lastRowFirstColumn="0" w:lastRowLastColumn="0"/>
-              <w:rPr>
-                <w:b/>
-                <w:bCs/>
-              </w:rPr>
-            </w:pPr>
-            <w:r>
-              <w:rPr>
-                <w:rFonts w:ascii="ArialNarrow" w:hAnsi="ArialNarrow" w:cs="ArialNarrow"/>
-              </w:rPr>
-              <w:t>Business</w:t>
-            </w:r>
-          </w:p>
-        </w:tc>
-        <w:tc>
-          <w:tcPr>
-            <w:tcW w:w="4286" w:type="dxa"/>
-            <w:tcBorders>
-              <w:left w:val="double" w:sz="4" w:space="0" w:color="4472C4" w:themeColor="accent1"/>
-            </w:tcBorders>
-          </w:tcPr>
-          <w:p>
-            <w:pPr>
-              <w:cnfStyle w:val="000000100000" w:firstRow="0" w:lastRow="0" w:firstColumn="0" w:lastColumn="0" w:oddVBand="0" w:evenVBand="0" w:oddHBand="1" w:evenHBand="0" w:firstRowFirstColumn="0" w:firstRowLastColumn="0" w:lastRowFirstColumn="0" w:lastRowLastColumn="0"/>
-              <w:rPr>
-                <w:b/>
-                <w:bCs/>
-              </w:rPr>
-            </w:pPr>
-            <w:r>
-              <w:rPr>
-                <w:rFonts w:ascii="ArialNarrow" w:hAnsi="ArialNarrow" w:cs="ArialNarrow"/>
-              </w:rPr>
-              <w:t xml:space="preserve">Persona </w:t>
-            </w:r>
-            <w:r>
-              <w:rPr>
-                <w:rFonts w:ascii="ArialNarrow" w:hAnsi="ArialNarrow" w:cs="ArialNarrow"/>
-                <w:b/>
-                <w:bCs/>
-              </w:rPr>
-              <w:t>che acquisita, noleggia o prenota i prodotti</w:t>
-            </w:r>
-            <w:r>
-              <w:rPr>
-                <w:rFonts w:ascii="ArialNarrow" w:hAnsi="ArialNarrow" w:cs="ArialNarrow"/>
-              </w:rPr>
-              <w:t> messi a disposizione dalla fumetteria</w:t>
-            </w:r>
-          </w:p>
-        </w:tc>
-        <w:tc>
-          <w:tcPr>
-            <w:tcW w:w="1626" w:type="dxa"/>
+            <w:pPr>
+              <w:rPr>
+                <w:b w:val="0"/>
+                <w:bCs w:val="0"/>
+              </w:rPr>
+            </w:pPr>
+            <w:r>
+              <w:rPr>
+                <w:highlight w:val="yellow"/>
+              </w:rPr>
+              <w:t>Contratto</w:t>
+            </w:r>
+            <w:r>
+              <w:t xml:space="preserve"> </w:t>
+            </w:r>
+            <w:r>
+              <w:rPr>
+                <w:highlight w:val="yellow"/>
+              </w:rPr>
+              <w:t>stipulato</w:t>
+            </w:r>
+          </w:p>
+        </w:tc>
+        <w:tc>
+          <w:tcPr>
+            <w:tcW w:w="3014" w:type="dxa"/>
+            <w:tcBorders>
+              <w:left w:val="double" w:sz="4" w:space="0" w:color="4472C4" w:themeColor="accent1"/>
+            </w:tcBorders>
+          </w:tcPr>
+          <w:p>
+            <w:pPr>
+              <w:autoSpaceDE w:val="0"/>
+              <w:autoSpaceDN w:val="0"/>
+              <w:adjustRightInd w:val="0"/>
+              <w:cnfStyle w:val="000000100000" w:firstRow="0" w:lastRow="0" w:firstColumn="0" w:lastColumn="0" w:oddVBand="0" w:evenVBand="0" w:oddHBand="1" w:evenHBand="0" w:firstRowFirstColumn="0" w:firstRowLastColumn="0" w:lastRowFirstColumn="0" w:lastRowLastColumn="0"/>
+              <w:rPr>
+                <w:rFonts w:ascii="ArialNarrow" w:hAnsi="ArialNarrow" w:cs="ArialNarrow"/>
+              </w:rPr>
+            </w:pPr>
+            <w:r>
+              <w:rPr>
+                <w:rFonts w:ascii="ArialNarrow" w:hAnsi="ArialNarrow" w:cs="ArialNarrow"/>
+              </w:rPr>
+              <w:t>Atto che stipula un accordo di vendita o</w:t>
+            </w:r>
+          </w:p>
+          <w:p>
+            <w:pPr>
+              <w:cnfStyle w:val="000000100000" w:firstRow="0" w:lastRow="0" w:firstColumn="0" w:lastColumn="0" w:oddVBand="0" w:evenVBand="0" w:oddHBand="1" w:evenHBand="0" w:firstRowFirstColumn="0" w:firstRowLastColumn="0" w:lastRowFirstColumn="0" w:lastRowLastColumn="0"/>
+              <w:rPr>
+                <w:rFonts w:ascii="ArialNarrow" w:hAnsi="ArialNarrow" w:cs="ArialNarrow"/>
+              </w:rPr>
+            </w:pPr>
+            <w:r>
+              <w:rPr>
+                <w:rFonts w:ascii="ArialNarrow" w:hAnsi="ArialNarrow" w:cs="ArialNarrow"/>
+              </w:rPr>
+              <w:t>acquisto fra l’azienda e una controparte.</w:t>
+            </w:r>
+          </w:p>
+        </w:tc>
+        <w:tc>
+          <w:tcPr>
+            <w:tcW w:w="1683" w:type="dxa"/>
+            <w:tcBorders>
+              <w:left w:val="double" w:sz="4" w:space="0" w:color="4472C4" w:themeColor="accent1"/>
+            </w:tcBorders>
+          </w:tcPr>
+          <w:p>
+            <w:pPr>
+              <w:cnfStyle w:val="000000100000" w:firstRow="0" w:lastRow="0" w:firstColumn="0" w:lastColumn="0" w:oddVBand="0" w:evenVBand="0" w:oddHBand="1" w:evenHBand="0" w:firstRowFirstColumn="0" w:firstRowLastColumn="0" w:lastRowFirstColumn="0" w:lastRowLastColumn="0"/>
+              <w:rPr>
+                <w:b/>
+                <w:bCs/>
+              </w:rPr>
+            </w:pPr>
+          </w:p>
+        </w:tc>
+        <w:tc>
+          <w:tcPr>
+            <w:tcW w:w="2372" w:type="dxa"/>
             <w:tcBorders>
               <w:left w:val="double" w:sz="4" w:space="0" w:color="4472C4" w:themeColor="accent1"/>
             </w:tcBorders>
@@ -637,23 +605,25 @@
         <w:tc>
           <w:tcPr>
             <w:cnfStyle w:val="001000000000" w:firstRow="0" w:lastRow="0" w:firstColumn="1" w:lastColumn="0" w:oddVBand="0" w:evenVBand="0" w:oddHBand="0" w:evenHBand="0" w:firstRowFirstColumn="0" w:firstRowLastColumn="0" w:lastRowFirstColumn="0" w:lastRowLastColumn="0"/>
-            <w:tcW w:w="1570" w:type="dxa"/>
+            <w:tcW w:w="1571" w:type="dxa"/>
             <w:tcBorders>
               <w:right w:val="double" w:sz="4" w:space="0" w:color="4472C4" w:themeColor="accent1"/>
             </w:tcBorders>
           </w:tcPr>
           <w:p>
             <w:r>
-              <w:t>Codice identificativo</w:t>
-            </w:r>
-          </w:p>
-        </w:tc>
-        <w:tc>
-          <w:tcPr>
-            <w:tcW w:w="1158" w:type="dxa"/>
-            <w:tcBorders>
-              <w:left w:val="double" w:sz="4" w:space="0" w:color="4472C4" w:themeColor="accent1"/>
-              <w:right w:val="double" w:sz="4" w:space="0" w:color="4472C4" w:themeColor="accent1"/>
+              <w:rPr>
+                <w:highlight w:val="yellow"/>
+              </w:rPr>
+              <w:t>Dipendenti</w:t>
+            </w:r>
+          </w:p>
+        </w:tc>
+        <w:tc>
+          <w:tcPr>
+            <w:tcW w:w="3014" w:type="dxa"/>
+            <w:tcBorders>
+              <w:left w:val="double" w:sz="4" w:space="0" w:color="4472C4" w:themeColor="accent1"/>
             </w:tcBorders>
           </w:tcPr>
           <w:p>
@@ -667,13 +637,13 @@
               <w:rPr>
                 <w:rFonts w:ascii="ArialNarrow" w:hAnsi="ArialNarrow" w:cs="ArialNarrow"/>
               </w:rPr>
-              <w:t>Technical</w:t>
-            </w:r>
-          </w:p>
-        </w:tc>
-        <w:tc>
-          <w:tcPr>
-            <w:tcW w:w="4286" w:type="dxa"/>
+              <w:t xml:space="preserve">Lavoratore subordinato all’interno dell’azienda </w:t>
+            </w:r>
+          </w:p>
+        </w:tc>
+        <w:tc>
+          <w:tcPr>
+            <w:tcW w:w="1683" w:type="dxa"/>
             <w:tcBorders>
               <w:left w:val="double" w:sz="4" w:space="0" w:color="4472C4" w:themeColor="accent1"/>
             </w:tcBorders>
@@ -682,20 +652,15 @@
             <w:pPr>
               <w:cnfStyle w:val="000000000000" w:firstRow="0" w:lastRow="0" w:firstColumn="0" w:lastColumn="0" w:oddVBand="0" w:evenVBand="0" w:oddHBand="0" w:evenHBand="0" w:firstRowFirstColumn="0" w:firstRowLastColumn="0" w:lastRowFirstColumn="0" w:lastRowLastColumn="0"/>
               <w:rPr>
-                <w:rFonts w:ascii="ArialNarrow" w:hAnsi="ArialNarrow" w:cs="ArialNarrow"/>
-              </w:rPr>
-            </w:pPr>
-            <w:r>
-              <w:rPr>
-                <w:rFonts w:ascii="ArialNarrow" w:hAnsi="ArialNarrow" w:cs="ArialNarrow"/>
-              </w:rPr>
-              <w:t>Codice univoco che permetterà l’identificazione e la catalogazione del prodotto visionato</w:t>
-            </w:r>
-          </w:p>
-        </w:tc>
-        <w:tc>
-          <w:tcPr>
-            <w:tcW w:w="1626" w:type="dxa"/>
+                <w:b/>
+                <w:bCs/>
+              </w:rPr>
+            </w:pPr>
+          </w:p>
+        </w:tc>
+        <w:tc>
+          <w:tcPr>
+            <w:tcW w:w="2372" w:type="dxa"/>
             <w:tcBorders>
               <w:left w:val="double" w:sz="4" w:space="0" w:color="4472C4" w:themeColor="accent1"/>
             </w:tcBorders>
@@ -718,52 +683,29 @@
         <w:tc>
           <w:tcPr>
             <w:cnfStyle w:val="001000000000" w:firstRow="0" w:lastRow="0" w:firstColumn="1" w:lastColumn="0" w:oddVBand="0" w:evenVBand="0" w:oddHBand="0" w:evenHBand="0" w:firstRowFirstColumn="0" w:firstRowLastColumn="0" w:lastRowFirstColumn="0" w:lastRowLastColumn="0"/>
-            <w:tcW w:w="1570" w:type="dxa"/>
+            <w:tcW w:w="1571" w:type="dxa"/>
             <w:tcBorders>
               <w:right w:val="double" w:sz="4" w:space="0" w:color="4472C4" w:themeColor="accent1"/>
             </w:tcBorders>
           </w:tcPr>
           <w:p>
-            <w:pPr>
-              <w:rPr>
-                <w:b w:val="0"/>
-                <w:bCs w:val="0"/>
-              </w:rPr>
-            </w:pPr>
             <w:r>
               <w:rPr>
                 <w:highlight w:val="yellow"/>
               </w:rPr>
-              <w:t>Contratto</w:t>
-            </w:r>
-          </w:p>
-        </w:tc>
-        <w:tc>
-          <w:tcPr>
-            <w:tcW w:w="1158" w:type="dxa"/>
-            <w:tcBorders>
-              <w:left w:val="double" w:sz="4" w:space="0" w:color="4472C4" w:themeColor="accent1"/>
-              <w:right w:val="double" w:sz="4" w:space="0" w:color="4472C4" w:themeColor="accent1"/>
-            </w:tcBorders>
-          </w:tcPr>
-          <w:p>
-            <w:pPr>
-              <w:cnfStyle w:val="000000100000" w:firstRow="0" w:lastRow="0" w:firstColumn="0" w:lastColumn="0" w:oddVBand="0" w:evenVBand="0" w:oddHBand="1" w:evenHBand="0" w:firstRowFirstColumn="0" w:firstRowLastColumn="0" w:lastRowFirstColumn="0" w:lastRowLastColumn="0"/>
-              <w:rPr>
-                <w:rFonts w:ascii="ArialNarrow" w:hAnsi="ArialNarrow" w:cs="ArialNarrow"/>
-              </w:rPr>
-            </w:pPr>
-            <w:r>
-              <w:rPr>
-                <w:rFonts w:ascii="ArialNarrow" w:hAnsi="ArialNarrow" w:cs="ArialNarrow"/>
-              </w:rPr>
-              <w:t>Technical</w:t>
-            </w:r>
-          </w:p>
-        </w:tc>
-        <w:tc>
-          <w:tcPr>
-            <w:tcW w:w="4286" w:type="dxa"/>
+              <w:t>F</w:t>
+            </w:r>
+            <w:r>
+              <w:rPr>
+                <w:highlight w:val="yellow"/>
+              </w:rPr>
+              <w:t>ornitori</w:t>
+            </w:r>
+          </w:p>
+        </w:tc>
+        <w:tc>
+          <w:tcPr>
+            <w:tcW w:w="3014" w:type="dxa"/>
             <w:tcBorders>
               <w:left w:val="double" w:sz="4" w:space="0" w:color="4472C4" w:themeColor="accent1"/>
             </w:tcBorders>
@@ -782,27 +724,95 @@
               <w:rPr>
                 <w:rFonts w:ascii="ArialNarrow" w:hAnsi="ArialNarrow" w:cs="ArialNarrow"/>
               </w:rPr>
-              <w:t>Atto che stipula un accordo di vendita o</w:t>
-            </w:r>
-          </w:p>
-          <w:p>
-            <w:pPr>
-              <w:cnfStyle w:val="000000100000" w:firstRow="0" w:lastRow="0" w:firstColumn="0" w:lastColumn="0" w:oddVBand="0" w:evenVBand="0" w:oddHBand="1" w:evenHBand="0" w:firstRowFirstColumn="0" w:firstRowLastColumn="0" w:lastRowFirstColumn="0" w:lastRowLastColumn="0"/>
-              <w:rPr>
-                <w:rFonts w:ascii="ArialNarrow" w:hAnsi="ArialNarrow" w:cs="ArialNarrow"/>
-              </w:rPr>
-            </w:pPr>
-            <w:r>
-              <w:rPr>
-                <w:rFonts w:ascii="ArialNarrow" w:hAnsi="ArialNarrow" w:cs="ArialNarrow"/>
-              </w:rPr>
-              <w:t>acquisto fra l’azienda e una controparte.</w:t>
-            </w:r>
-          </w:p>
-        </w:tc>
-        <w:tc>
-          <w:tcPr>
-            <w:tcW w:w="1626" w:type="dxa"/>
+              <w:t>Azienda esterna che rifornisce l’azienda in</w:t>
+            </w:r>
+          </w:p>
+          <w:p>
+            <w:pPr>
+              <w:autoSpaceDE w:val="0"/>
+              <w:autoSpaceDN w:val="0"/>
+              <w:adjustRightInd w:val="0"/>
+              <w:cnfStyle w:val="000000100000" w:firstRow="0" w:lastRow="0" w:firstColumn="0" w:lastColumn="0" w:oddVBand="0" w:evenVBand="0" w:oddHBand="1" w:evenHBand="0" w:firstRowFirstColumn="0" w:firstRowLastColumn="0" w:lastRowFirstColumn="0" w:lastRowLastColumn="0"/>
+              <w:rPr>
+                <w:rFonts w:ascii="ArialNarrow" w:hAnsi="ArialNarrow" w:cs="ArialNarrow"/>
+              </w:rPr>
+            </w:pPr>
+            <w:r>
+              <w:rPr>
+                <w:rFonts w:ascii="ArialNarrow" w:hAnsi="ArialNarrow" w:cs="ArialNarrow"/>
+              </w:rPr>
+              <w:t xml:space="preserve">questione </w:t>
+            </w:r>
+            <w:r>
+              <w:rPr>
+                <w:rFonts w:ascii="ArialNarrow" w:hAnsi="ArialNarrow" w:cs="ArialNarrow"/>
+              </w:rPr>
+              <w:t>dei</w:t>
+            </w:r>
+            <w:r>
+              <w:rPr>
+                <w:rFonts w:ascii="ArialNarrow" w:hAnsi="ArialNarrow" w:cs="ArialNarrow"/>
+              </w:rPr>
+              <w:t xml:space="preserve"> material</w:t>
+            </w:r>
+            <w:r>
+              <w:rPr>
+                <w:rFonts w:ascii="ArialNarrow" w:hAnsi="ArialNarrow" w:cs="ArialNarrow"/>
+              </w:rPr>
+              <w:t xml:space="preserve">i che </w:t>
+            </w:r>
+            <w:r>
+              <w:rPr>
+                <w:rFonts w:ascii="ArialNarrow" w:hAnsi="ArialNarrow" w:cs="ArialNarrow"/>
+              </w:rPr>
+              <w:t>servono</w:t>
+            </w:r>
+            <w:r>
+              <w:rPr>
+                <w:rFonts w:ascii="ArialNarrow" w:hAnsi="ArialNarrow" w:cs="ArialNarrow"/>
+              </w:rPr>
+              <w:t xml:space="preserve"> alla</w:t>
+            </w:r>
+            <w:r>
+              <w:rPr>
+                <w:rFonts w:ascii="ArialNarrow" w:hAnsi="ArialNarrow" w:cs="ArialNarrow"/>
+              </w:rPr>
+              <w:t xml:space="preserve"> stessa per il normale svolgimento del</w:t>
+            </w:r>
+            <w:r>
+              <w:rPr>
+                <w:rFonts w:ascii="ArialNarrow" w:hAnsi="ArialNarrow" w:cs="ArialNarrow"/>
+              </w:rPr>
+              <w:t xml:space="preserve"> </w:t>
+            </w:r>
+            <w:r>
+              <w:rPr>
+                <w:rFonts w:ascii="ArialNarrow" w:hAnsi="ArialNarrow" w:cs="ArialNarrow"/>
+              </w:rPr>
+              <w:t>proprio operato.</w:t>
+            </w:r>
+          </w:p>
+        </w:tc>
+        <w:tc>
+          <w:tcPr>
+            <w:tcW w:w="1683" w:type="dxa"/>
+            <w:tcBorders>
+              <w:left w:val="double" w:sz="4" w:space="0" w:color="4472C4" w:themeColor="accent1"/>
+            </w:tcBorders>
+          </w:tcPr>
+          <w:p>
+            <w:pPr>
+              <w:cnfStyle w:val="000000100000" w:firstRow="0" w:lastRow="0" w:firstColumn="0" w:lastColumn="0" w:oddVBand="0" w:evenVBand="0" w:oddHBand="1" w:evenHBand="0" w:firstRowFirstColumn="0" w:firstRowLastColumn="0" w:lastRowFirstColumn="0" w:lastRowLastColumn="0"/>
+              <w:rPr>
+                <w:b/>
+                <w:bCs/>
+              </w:rPr>
+            </w:pPr>
+          </w:p>
+        </w:tc>
+        <w:tc>
+          <w:tcPr>
+            <w:tcW w:w="2372" w:type="dxa"/>
             <w:tcBorders>
               <w:left w:val="double" w:sz="4" w:space="0" w:color="4472C4" w:themeColor="accent1"/>
             </w:tcBorders>
@@ -822,23 +832,25 @@
         <w:tc>
           <w:tcPr>
             <w:cnfStyle w:val="001000000000" w:firstRow="0" w:lastRow="0" w:firstColumn="1" w:lastColumn="0" w:oddVBand="0" w:evenVBand="0" w:oddHBand="0" w:evenHBand="0" w:firstRowFirstColumn="0" w:firstRowLastColumn="0" w:lastRowFirstColumn="0" w:lastRowLastColumn="0"/>
-            <w:tcW w:w="1570" w:type="dxa"/>
+            <w:tcW w:w="1571" w:type="dxa"/>
             <w:tcBorders>
               <w:right w:val="double" w:sz="4" w:space="0" w:color="4472C4" w:themeColor="accent1"/>
             </w:tcBorders>
           </w:tcPr>
           <w:p>
             <w:r>
-              <w:t>Database</w:t>
-            </w:r>
-          </w:p>
-        </w:tc>
-        <w:tc>
-          <w:tcPr>
-            <w:tcW w:w="1158" w:type="dxa"/>
-            <w:tcBorders>
-              <w:left w:val="double" w:sz="4" w:space="0" w:color="4472C4" w:themeColor="accent1"/>
-              <w:right w:val="double" w:sz="4" w:space="0" w:color="4472C4" w:themeColor="accent1"/>
+              <w:rPr>
+                <w:highlight w:val="yellow"/>
+              </w:rPr>
+              <w:t>Magazzino</w:t>
+            </w:r>
+          </w:p>
+        </w:tc>
+        <w:tc>
+          <w:tcPr>
+            <w:tcW w:w="3014" w:type="dxa"/>
+            <w:tcBorders>
+              <w:left w:val="double" w:sz="4" w:space="0" w:color="4472C4" w:themeColor="accent1"/>
             </w:tcBorders>
           </w:tcPr>
           <w:p>
@@ -852,13 +864,19 @@
               <w:rPr>
                 <w:rFonts w:ascii="ArialNarrow" w:hAnsi="ArialNarrow" w:cs="ArialNarrow"/>
               </w:rPr>
-              <w:t>Technical</w:t>
-            </w:r>
-          </w:p>
-        </w:tc>
-        <w:tc>
-          <w:tcPr>
-            <w:tcW w:w="4286" w:type="dxa"/>
+              <w:t>Locale adibito a deposito d</w:t>
+            </w:r>
+            <w:r>
+              <w:rPr>
+                <w:rFonts w:ascii="ArialNarrow" w:hAnsi="ArialNarrow" w:cs="ArialNarrow"/>
+              </w:rPr>
+              <w:t>elle materie prime e dei prodotti finiti</w:t>
+            </w:r>
+          </w:p>
+        </w:tc>
+        <w:tc>
+          <w:tcPr>
+            <w:tcW w:w="1683" w:type="dxa"/>
             <w:tcBorders>
               <w:left w:val="double" w:sz="4" w:space="0" w:color="4472C4" w:themeColor="accent1"/>
             </w:tcBorders>
@@ -867,20 +885,15 @@
             <w:pPr>
               <w:cnfStyle w:val="000000000000" w:firstRow="0" w:lastRow="0" w:firstColumn="0" w:lastColumn="0" w:oddVBand="0" w:evenVBand="0" w:oddHBand="0" w:evenHBand="0" w:firstRowFirstColumn="0" w:firstRowLastColumn="0" w:lastRowFirstColumn="0" w:lastRowLastColumn="0"/>
               <w:rPr>
-                <w:rFonts w:ascii="ArialNarrow" w:hAnsi="ArialNarrow" w:cs="ArialNarrow"/>
-              </w:rPr>
-            </w:pPr>
-            <w:r>
-              <w:rPr>
-                <w:rFonts w:ascii="ArialNarrow" w:hAnsi="ArialNarrow" w:cs="ArialNarrow"/>
-              </w:rPr>
-              <w:t>Raffigura un insieme di informazioni (o dati) strutturate e archiviate elettronicamente in un sistema informatico</w:t>
-            </w:r>
-          </w:p>
-        </w:tc>
-        <w:tc>
-          <w:tcPr>
-            <w:tcW w:w="1626" w:type="dxa"/>
+                <w:b/>
+                <w:bCs/>
+              </w:rPr>
+            </w:pPr>
+          </w:p>
+        </w:tc>
+        <w:tc>
+          <w:tcPr>
+            <w:tcW w:w="2372" w:type="dxa"/>
             <w:tcBorders>
               <w:left w:val="double" w:sz="4" w:space="0" w:color="4472C4" w:themeColor="accent1"/>
             </w:tcBorders>
@@ -903,7 +916,7 @@
         <w:tc>
           <w:tcPr>
             <w:cnfStyle w:val="001000000000" w:firstRow="0" w:lastRow="0" w:firstColumn="1" w:lastColumn="0" w:oddVBand="0" w:evenVBand="0" w:oddHBand="0" w:evenHBand="0" w:firstRowFirstColumn="0" w:firstRowLastColumn="0" w:lastRowFirstColumn="0" w:lastRowLastColumn="0"/>
-            <w:tcW w:w="1570" w:type="dxa"/>
+            <w:tcW w:w="1571" w:type="dxa"/>
             <w:tcBorders>
               <w:right w:val="double" w:sz="4" w:space="0" w:color="4472C4" w:themeColor="accent1"/>
             </w:tcBorders>
@@ -913,134 +926,52 @@
               <w:rPr>
                 <w:highlight w:val="yellow"/>
               </w:rPr>
-              <w:t>F</w:t>
-            </w:r>
-            <w:r>
-              <w:rPr>
-                <w:highlight w:val="yellow"/>
-              </w:rPr>
-              <w:t>ornitori</w:t>
-            </w:r>
-          </w:p>
-        </w:tc>
-        <w:tc>
-          <w:tcPr>
-            <w:tcW w:w="1158" w:type="dxa"/>
-            <w:tcBorders>
-              <w:left w:val="double" w:sz="4" w:space="0" w:color="4472C4" w:themeColor="accent1"/>
-              <w:right w:val="double" w:sz="4" w:space="0" w:color="4472C4" w:themeColor="accent1"/>
-            </w:tcBorders>
-          </w:tcPr>
-          <w:p>
-            <w:pPr>
-              <w:cnfStyle w:val="000000100000" w:firstRow="0" w:lastRow="0" w:firstColumn="0" w:lastColumn="0" w:oddVBand="0" w:evenVBand="0" w:oddHBand="1" w:evenHBand="0" w:firstRowFirstColumn="0" w:firstRowLastColumn="0" w:lastRowFirstColumn="0" w:lastRowLastColumn="0"/>
-              <w:rPr>
-                <w:rFonts w:ascii="ArialNarrow" w:hAnsi="ArialNarrow" w:cs="ArialNarrow"/>
-              </w:rPr>
-            </w:pPr>
-            <w:r>
-              <w:rPr>
-                <w:rFonts w:ascii="ArialNarrow" w:hAnsi="ArialNarrow" w:cs="ArialNarrow"/>
-              </w:rPr>
-              <w:t>Business</w:t>
-            </w:r>
-          </w:p>
-        </w:tc>
-        <w:tc>
-          <w:tcPr>
-            <w:tcW w:w="4286" w:type="dxa"/>
-            <w:tcBorders>
-              <w:left w:val="double" w:sz="4" w:space="0" w:color="4472C4" w:themeColor="accent1"/>
-            </w:tcBorders>
-          </w:tcPr>
-          <w:p>
-            <w:pPr>
-              <w:autoSpaceDE w:val="0"/>
-              <w:autoSpaceDN w:val="0"/>
-              <w:adjustRightInd w:val="0"/>
-              <w:jc w:val="both"/>
-              <w:cnfStyle w:val="000000100000" w:firstRow="0" w:lastRow="0" w:firstColumn="0" w:lastColumn="0" w:oddVBand="0" w:evenVBand="0" w:oddHBand="1" w:evenHBand="0" w:firstRowFirstColumn="0" w:firstRowLastColumn="0" w:lastRowFirstColumn="0" w:lastRowLastColumn="0"/>
-              <w:rPr>
-                <w:rFonts w:ascii="ArialNarrow" w:hAnsi="ArialNarrow" w:cs="ArialNarrow"/>
-              </w:rPr>
-            </w:pPr>
-            <w:r>
-              <w:rPr>
-                <w:rFonts w:ascii="ArialNarrow" w:hAnsi="ArialNarrow" w:cs="ArialNarrow"/>
-              </w:rPr>
-              <w:t>Azienda esterna che rifornisce l’azienda in</w:t>
-            </w:r>
-          </w:p>
-          <w:p>
-            <w:pPr>
-              <w:autoSpaceDE w:val="0"/>
-              <w:autoSpaceDN w:val="0"/>
-              <w:adjustRightInd w:val="0"/>
-              <w:jc w:val="both"/>
-              <w:cnfStyle w:val="000000100000" w:firstRow="0" w:lastRow="0" w:firstColumn="0" w:lastColumn="0" w:oddVBand="0" w:evenVBand="0" w:oddHBand="1" w:evenHBand="0" w:firstRowFirstColumn="0" w:firstRowLastColumn="0" w:lastRowFirstColumn="0" w:lastRowLastColumn="0"/>
-              <w:rPr>
-                <w:rFonts w:ascii="ArialNarrow" w:hAnsi="ArialNarrow" w:cs="ArialNarrow"/>
-              </w:rPr>
-            </w:pPr>
-            <w:r>
-              <w:rPr>
-                <w:rFonts w:ascii="ArialNarrow" w:hAnsi="ArialNarrow" w:cs="ArialNarrow"/>
-              </w:rPr>
-              <w:t xml:space="preserve">questione </w:t>
-            </w:r>
-            <w:r>
-              <w:rPr>
-                <w:rFonts w:ascii="ArialNarrow" w:hAnsi="ArialNarrow" w:cs="ArialNarrow"/>
-              </w:rPr>
-              <w:t>dei</w:t>
-            </w:r>
-            <w:r>
-              <w:rPr>
-                <w:rFonts w:ascii="ArialNarrow" w:hAnsi="ArialNarrow" w:cs="ArialNarrow"/>
-              </w:rPr>
-              <w:t xml:space="preserve"> material</w:t>
-            </w:r>
-            <w:r>
-              <w:rPr>
-                <w:rFonts w:ascii="ArialNarrow" w:hAnsi="ArialNarrow" w:cs="ArialNarrow"/>
-              </w:rPr>
-              <w:t xml:space="preserve">i che </w:t>
-            </w:r>
-            <w:r>
-              <w:rPr>
-                <w:rFonts w:ascii="ArialNarrow" w:hAnsi="ArialNarrow" w:cs="ArialNarrow"/>
-              </w:rPr>
-              <w:t>servono</w:t>
-            </w:r>
-            <w:r>
-              <w:rPr>
-                <w:rFonts w:ascii="ArialNarrow" w:hAnsi="ArialNarrow" w:cs="ArialNarrow"/>
-              </w:rPr>
-              <w:t xml:space="preserve"> alla</w:t>
-            </w:r>
-            <w:r>
-              <w:rPr>
-                <w:rFonts w:ascii="ArialNarrow" w:hAnsi="ArialNarrow" w:cs="ArialNarrow"/>
-              </w:rPr>
-              <w:t xml:space="preserve"> stessa per il normale svolgimento del</w:t>
-            </w:r>
-            <w:r>
-              <w:rPr>
-                <w:rFonts w:ascii="ArialNarrow" w:hAnsi="ArialNarrow" w:cs="ArialNarrow"/>
-              </w:rPr>
-              <w:t xml:space="preserve"> </w:t>
-            </w:r>
-            <w:r>
-              <w:rPr>
-                <w:rFonts w:ascii="ArialNarrow" w:hAnsi="ArialNarrow" w:cs="ArialNarrow"/>
-              </w:rPr>
-              <w:t>proprio operato.</w:t>
-            </w:r>
-          </w:p>
-        </w:tc>
-        <w:tc>
-          <w:tcPr>
-            <w:tcW w:w="1626" w:type="dxa"/>
+              <w:t>Prezzi</w:t>
+            </w:r>
+          </w:p>
+        </w:tc>
+        <w:tc>
+          <w:tcPr>
+            <w:tcW w:w="3014" w:type="dxa"/>
+            <w:tcBorders>
+              <w:left w:val="double" w:sz="4" w:space="0" w:color="4472C4" w:themeColor="accent1"/>
+            </w:tcBorders>
+          </w:tcPr>
+          <w:p>
+            <w:pPr>
+              <w:cnfStyle w:val="000000100000" w:firstRow="0" w:lastRow="0" w:firstColumn="0" w:lastColumn="0" w:oddVBand="0" w:evenVBand="0" w:oddHBand="1" w:evenHBand="0" w:firstRowFirstColumn="0" w:firstRowLastColumn="0" w:lastRowFirstColumn="0" w:lastRowLastColumn="0"/>
+              <w:rPr>
+                <w:rFonts w:ascii="ArialNarrow" w:hAnsi="ArialNarrow" w:cs="ArialNarrow"/>
+              </w:rPr>
+            </w:pPr>
+            <w:r>
+              <w:rPr>
+                <w:rFonts w:ascii="ArialNarrow" w:hAnsi="ArialNarrow" w:cs="ArialNarrow"/>
+              </w:rPr>
+              <w:t xml:space="preserve">Valore di scambio dei vari prodotti finiti e delle materie prime </w:t>
+            </w:r>
+          </w:p>
+        </w:tc>
+        <w:tc>
+          <w:tcPr>
+            <w:tcW w:w="1683" w:type="dxa"/>
+            <w:tcBorders>
+              <w:left w:val="double" w:sz="4" w:space="0" w:color="4472C4" w:themeColor="accent1"/>
+            </w:tcBorders>
+          </w:tcPr>
+          <w:p>
+            <w:pPr>
+              <w:cnfStyle w:val="000000100000" w:firstRow="0" w:lastRow="0" w:firstColumn="0" w:lastColumn="0" w:oddVBand="0" w:evenVBand="0" w:oddHBand="1" w:evenHBand="0" w:firstRowFirstColumn="0" w:firstRowLastColumn="0" w:lastRowFirstColumn="0" w:lastRowLastColumn="0"/>
+              <w:rPr>
+                <w:b/>
+                <w:bCs/>
+              </w:rPr>
+            </w:pPr>
+          </w:p>
+        </w:tc>
+        <w:tc>
+          <w:tcPr>
+            <w:tcW w:w="2372" w:type="dxa"/>
             <w:tcBorders>
               <w:left w:val="double" w:sz="4" w:space="0" w:color="4472C4" w:themeColor="accent1"/>
             </w:tcBorders>
@@ -1060,23 +991,31 @@
         <w:tc>
           <w:tcPr>
             <w:cnfStyle w:val="001000000000" w:firstRow="0" w:lastRow="0" w:firstColumn="1" w:lastColumn="0" w:oddVBand="0" w:evenVBand="0" w:oddHBand="0" w:evenHBand="0" w:firstRowFirstColumn="0" w:firstRowLastColumn="0" w:lastRowFirstColumn="0" w:lastRowLastColumn="0"/>
-            <w:tcW w:w="1570" w:type="dxa"/>
+            <w:tcW w:w="1571" w:type="dxa"/>
             <w:tcBorders>
               <w:right w:val="double" w:sz="4" w:space="0" w:color="4472C4" w:themeColor="accent1"/>
             </w:tcBorders>
           </w:tcPr>
           <w:p>
             <w:r>
-              <w:t xml:space="preserve">Manga </w:t>
-            </w:r>
-          </w:p>
-        </w:tc>
-        <w:tc>
-          <w:tcPr>
-            <w:tcW w:w="1158" w:type="dxa"/>
-            <w:tcBorders>
-              <w:left w:val="double" w:sz="4" w:space="0" w:color="4472C4" w:themeColor="accent1"/>
-              <w:right w:val="double" w:sz="4" w:space="0" w:color="4472C4" w:themeColor="accent1"/>
+              <w:rPr>
+                <w:highlight w:val="yellow"/>
+              </w:rPr>
+              <w:t>Prodotto</w:t>
+            </w:r>
+            <w:r>
+              <w:rPr>
+                <w:highlight w:val="yellow"/>
+              </w:rPr>
+              <w:t xml:space="preserve"> finiti</w:t>
+            </w:r>
+          </w:p>
+        </w:tc>
+        <w:tc>
+          <w:tcPr>
+            <w:tcW w:w="3014" w:type="dxa"/>
+            <w:tcBorders>
+              <w:left w:val="double" w:sz="4" w:space="0" w:color="4472C4" w:themeColor="accent1"/>
             </w:tcBorders>
           </w:tcPr>
           <w:p>
@@ -1090,13 +1029,13 @@
               <w:rPr>
                 <w:rFonts w:ascii="ArialNarrow" w:hAnsi="ArialNarrow" w:cs="ArialNarrow"/>
               </w:rPr>
-              <w:t>Technical</w:t>
-            </w:r>
-          </w:p>
-        </w:tc>
-        <w:tc>
-          <w:tcPr>
-            <w:tcW w:w="4286" w:type="dxa"/>
+              <w:t>Prodotti fabbricati dall’azienda attraverso la catena di montaggio</w:t>
+            </w:r>
+          </w:p>
+        </w:tc>
+        <w:tc>
+          <w:tcPr>
+            <w:tcW w:w="1683" w:type="dxa"/>
             <w:tcBorders>
               <w:left w:val="double" w:sz="4" w:space="0" w:color="4472C4" w:themeColor="accent1"/>
             </w:tcBorders>
@@ -1105,20 +1044,15 @@
             <w:pPr>
               <w:cnfStyle w:val="000000000000" w:firstRow="0" w:lastRow="0" w:firstColumn="0" w:lastColumn="0" w:oddVBand="0" w:evenVBand="0" w:oddHBand="0" w:evenHBand="0" w:firstRowFirstColumn="0" w:firstRowLastColumn="0" w:lastRowFirstColumn="0" w:lastRowLastColumn="0"/>
               <w:rPr>
-                <w:rFonts w:ascii="ArialNarrow" w:hAnsi="ArialNarrow" w:cs="ArialNarrow"/>
-              </w:rPr>
-            </w:pPr>
-            <w:r>
-              <w:rPr>
-                <w:rFonts w:ascii="ArialNarrow" w:hAnsi="ArialNarrow" w:cs="ArialNarrow"/>
-              </w:rPr>
-              <w:t xml:space="preserve">Tipologia di fumetto nato in Giappone, composto da circa 120 pagine tutte stampate in bianco e nero </w:t>
-            </w:r>
-          </w:p>
-        </w:tc>
-        <w:tc>
-          <w:tcPr>
-            <w:tcW w:w="1626" w:type="dxa"/>
+                <w:b/>
+                <w:bCs/>
+              </w:rPr>
+            </w:pPr>
+          </w:p>
+        </w:tc>
+        <w:tc>
+          <w:tcPr>
+            <w:tcW w:w="2372" w:type="dxa"/>
             <w:tcBorders>
               <w:left w:val="double" w:sz="4" w:space="0" w:color="4472C4" w:themeColor="accent1"/>
             </w:tcBorders>
@@ -1141,84 +1075,80 @@
         <w:tc>
           <w:tcPr>
             <w:cnfStyle w:val="001000000000" w:firstRow="0" w:lastRow="0" w:firstColumn="1" w:lastColumn="0" w:oddVBand="0" w:evenVBand="0" w:oddHBand="0" w:evenHBand="0" w:firstRowFirstColumn="0" w:firstRowLastColumn="0" w:lastRowFirstColumn="0" w:lastRowLastColumn="0"/>
-            <w:tcW w:w="1570" w:type="dxa"/>
+            <w:tcW w:w="1571" w:type="dxa"/>
             <w:tcBorders>
               <w:right w:val="double" w:sz="4" w:space="0" w:color="4472C4" w:themeColor="accent1"/>
             </w:tcBorders>
           </w:tcPr>
           <w:p>
             <w:r>
-              <w:t>Mora</w:t>
-            </w:r>
-          </w:p>
-        </w:tc>
-        <w:tc>
-          <w:tcPr>
-            <w:tcW w:w="1158" w:type="dxa"/>
-            <w:tcBorders>
-              <w:left w:val="double" w:sz="4" w:space="0" w:color="4472C4" w:themeColor="accent1"/>
-              <w:right w:val="double" w:sz="4" w:space="0" w:color="4472C4" w:themeColor="accent1"/>
-            </w:tcBorders>
-          </w:tcPr>
-          <w:p>
-            <w:pPr>
-              <w:cnfStyle w:val="000000100000" w:firstRow="0" w:lastRow="0" w:firstColumn="0" w:lastColumn="0" w:oddVBand="0" w:evenVBand="0" w:oddHBand="1" w:evenHBand="0" w:firstRowFirstColumn="0" w:firstRowLastColumn="0" w:lastRowFirstColumn="0" w:lastRowLastColumn="0"/>
-              <w:rPr>
-                <w:b/>
-                <w:bCs/>
-              </w:rPr>
-            </w:pPr>
-            <w:r>
-              <w:rPr>
-                <w:rFonts w:ascii="ArialNarrow" w:hAnsi="ArialNarrow" w:cs="ArialNarrow"/>
-              </w:rPr>
-              <w:t>Technical</w:t>
-            </w:r>
-          </w:p>
-        </w:tc>
-        <w:tc>
-          <w:tcPr>
-            <w:tcW w:w="4286" w:type="dxa"/>
-            <w:tcBorders>
-              <w:left w:val="double" w:sz="4" w:space="0" w:color="4472C4" w:themeColor="accent1"/>
-            </w:tcBorders>
-          </w:tcPr>
-          <w:p>
-            <w:pPr>
-              <w:autoSpaceDE w:val="0"/>
-              <w:autoSpaceDN w:val="0"/>
-              <w:adjustRightInd w:val="0"/>
-              <w:cnfStyle w:val="000000100000" w:firstRow="0" w:lastRow="0" w:firstColumn="0" w:lastColumn="0" w:oddVBand="0" w:evenVBand="0" w:oddHBand="1" w:evenHBand="0" w:firstRowFirstColumn="0" w:firstRowLastColumn="0" w:lastRowFirstColumn="0" w:lastRowLastColumn="0"/>
-              <w:rPr>
-                <w:rFonts w:ascii="ArialNarrow" w:hAnsi="ArialNarrow" w:cs="ArialNarrow"/>
-              </w:rPr>
-            </w:pPr>
-            <w:r>
-              <w:rPr>
-                <w:rFonts w:ascii="ArialNarrow" w:hAnsi="ArialNarrow" w:cs="ArialNarrow"/>
-              </w:rPr>
-              <w:t>Tassa da pagare per il ritardo nella restituzione di un Film o in caso</w:t>
-            </w:r>
-          </w:p>
-          <w:p>
-            <w:pPr>
-              <w:cnfStyle w:val="000000100000" w:firstRow="0" w:lastRow="0" w:firstColumn="0" w:lastColumn="0" w:oddVBand="0" w:evenVBand="0" w:oddHBand="1" w:evenHBand="0" w:firstRowFirstColumn="0" w:firstRowLastColumn="0" w:lastRowFirstColumn="0" w:lastRowLastColumn="0"/>
-              <w:rPr>
-                <w:b/>
-                <w:bCs/>
-              </w:rPr>
-            </w:pPr>
-            <w:r>
-              <w:rPr>
-                <w:rFonts w:ascii="ArialNarrow" w:hAnsi="ArialNarrow" w:cs="ArialNarrow"/>
-              </w:rPr>
-              <w:t>di danneggiamento.</w:t>
-            </w:r>
-          </w:p>
-        </w:tc>
-        <w:tc>
-          <w:tcPr>
-            <w:tcW w:w="1626" w:type="dxa"/>
+              <w:rPr>
+                <w:highlight w:val="yellow"/>
+              </w:rPr>
+              <w:t>Prodotti</w:t>
+            </w:r>
+          </w:p>
+        </w:tc>
+        <w:tc>
+          <w:tcPr>
+            <w:tcW w:w="3014" w:type="dxa"/>
+            <w:tcBorders>
+              <w:left w:val="double" w:sz="4" w:space="0" w:color="4472C4" w:themeColor="accent1"/>
+            </w:tcBorders>
+          </w:tcPr>
+          <w:p>
+            <w:pPr>
+              <w:cnfStyle w:val="000000100000" w:firstRow="0" w:lastRow="0" w:firstColumn="0" w:lastColumn="0" w:oddVBand="0" w:evenVBand="0" w:oddHBand="1" w:evenHBand="0" w:firstRowFirstColumn="0" w:firstRowLastColumn="0" w:lastRowFirstColumn="0" w:lastRowLastColumn="0"/>
+              <w:rPr>
+                <w:rFonts w:ascii="ArialNarrow" w:hAnsi="ArialNarrow" w:cs="ArialNarrow"/>
+              </w:rPr>
+            </w:pPr>
+            <w:r>
+              <w:rPr>
+                <w:rFonts w:ascii="ArialNarrow" w:hAnsi="ArialNarrow" w:cs="ArialNarrow"/>
+              </w:rPr>
+              <w:t xml:space="preserve">Bene che soddisfa i bisogni dei </w:t>
+            </w:r>
+            <w:r>
+              <w:rPr>
+                <w:rFonts w:ascii="ArialNarrow" w:hAnsi="ArialNarrow" w:cs="ArialNarrow"/>
+              </w:rPr>
+              <w:t>delle aziende</w:t>
+            </w:r>
+            <w:r>
+              <w:rPr>
+                <w:rFonts w:ascii="ArialNarrow" w:hAnsi="ArialNarrow" w:cs="ArialNarrow"/>
+              </w:rPr>
+              <w:t xml:space="preserve"> </w:t>
+            </w:r>
+            <w:r>
+              <w:rPr>
+                <w:rFonts w:ascii="ArialNarrow" w:hAnsi="ArialNarrow" w:cs="ArialNarrow"/>
+              </w:rPr>
+              <w:t xml:space="preserve">venduti dall’azienda </w:t>
+            </w:r>
+          </w:p>
+        </w:tc>
+        <w:tc>
+          <w:tcPr>
+            <w:tcW w:w="1683" w:type="dxa"/>
+            <w:tcBorders>
+              <w:left w:val="double" w:sz="4" w:space="0" w:color="4472C4" w:themeColor="accent1"/>
+            </w:tcBorders>
+          </w:tcPr>
+          <w:p>
+            <w:pPr>
+              <w:cnfStyle w:val="000000100000" w:firstRow="0" w:lastRow="0" w:firstColumn="0" w:lastColumn="0" w:oddVBand="0" w:evenVBand="0" w:oddHBand="1" w:evenHBand="0" w:firstRowFirstColumn="0" w:firstRowLastColumn="0" w:lastRowFirstColumn="0" w:lastRowLastColumn="0"/>
+              <w:rPr>
+                <w:b/>
+                <w:bCs/>
+              </w:rPr>
+            </w:pPr>
+          </w:p>
+        </w:tc>
+        <w:tc>
+          <w:tcPr>
+            <w:tcW w:w="2372" w:type="dxa"/>
             <w:tcBorders>
               <w:left w:val="double" w:sz="4" w:space="0" w:color="4472C4" w:themeColor="accent1"/>
             </w:tcBorders>
@@ -1238,45 +1168,56 @@
         <w:tc>
           <w:tcPr>
             <w:cnfStyle w:val="001000000000" w:firstRow="0" w:lastRow="0" w:firstColumn="1" w:lastColumn="0" w:oddVBand="0" w:evenVBand="0" w:oddHBand="0" w:evenHBand="0" w:firstRowFirstColumn="0" w:firstRowLastColumn="0" w:lastRowFirstColumn="0" w:lastRowLastColumn="0"/>
-            <w:tcW w:w="1570" w:type="dxa"/>
+            <w:tcW w:w="1571" w:type="dxa"/>
             <w:tcBorders>
               <w:right w:val="double" w:sz="4" w:space="0" w:color="4472C4" w:themeColor="accent1"/>
             </w:tcBorders>
           </w:tcPr>
           <w:p>
-            <w:r>
-              <w:t>Noleggio</w:t>
-            </w:r>
-          </w:p>
-        </w:tc>
-        <w:tc>
-          <w:tcPr>
-            <w:tcW w:w="1158" w:type="dxa"/>
-            <w:tcBorders>
-              <w:left w:val="double" w:sz="4" w:space="0" w:color="4472C4" w:themeColor="accent1"/>
-              <w:right w:val="double" w:sz="4" w:space="0" w:color="4472C4" w:themeColor="accent1"/>
+            <w:pPr>
+              <w:rPr>
+                <w:highlight w:val="yellow"/>
+              </w:rPr>
+            </w:pPr>
+            <w:r>
+              <w:rPr>
+                <w:highlight w:val="yellow"/>
+              </w:rPr>
+              <w:t>Stipendi</w:t>
+            </w:r>
+          </w:p>
+        </w:tc>
+        <w:tc>
+          <w:tcPr>
+            <w:tcW w:w="3014" w:type="dxa"/>
+            <w:tcBorders>
+              <w:left w:val="double" w:sz="4" w:space="0" w:color="4472C4" w:themeColor="accent1"/>
             </w:tcBorders>
           </w:tcPr>
           <w:p>
             <w:pPr>
               <w:cnfStyle w:val="000000000000" w:firstRow="0" w:lastRow="0" w:firstColumn="0" w:lastColumn="0" w:oddVBand="0" w:evenVBand="0" w:oddHBand="0" w:evenHBand="0" w:firstRowFirstColumn="0" w:firstRowLastColumn="0" w:lastRowFirstColumn="0" w:lastRowLastColumn="0"/>
               <w:rPr>
-                <w:b/>
-                <w:bCs/>
-              </w:rPr>
-            </w:pPr>
-            <w:r>
-              <w:rPr>
-                <w:b/>
-                <w:bCs/>
-              </w:rPr>
-              <w:t>Business</w:t>
-            </w:r>
-          </w:p>
-        </w:tc>
-        <w:tc>
-          <w:tcPr>
-            <w:tcW w:w="4286" w:type="dxa"/>
+                <w:rFonts w:ascii="ArialNarrow" w:hAnsi="ArialNarrow" w:cs="ArialNarrow"/>
+              </w:rPr>
+            </w:pPr>
+            <w:r>
+              <w:rPr>
+                <w:rFonts w:ascii="ArialNarrow" w:hAnsi="ArialNarrow" w:cs="ArialNarrow"/>
+              </w:rPr>
+              <w:t>Retribuzione in denaro che viene corrisposta a</w:t>
+            </w:r>
+            <w:r>
+              <w:rPr>
+                <w:rFonts w:ascii="ArialNarrow" w:hAnsi="ArialNarrow" w:cs="ArialNarrow"/>
+              </w:rPr>
+              <w:t>i dipendenti</w:t>
+            </w:r>
+          </w:p>
+        </w:tc>
+        <w:tc>
+          <w:tcPr>
+            <w:tcW w:w="1683" w:type="dxa"/>
             <w:tcBorders>
               <w:left w:val="double" w:sz="4" w:space="0" w:color="4472C4" w:themeColor="accent1"/>
             </w:tcBorders>
@@ -1289,18 +1230,11 @@
                 <w:bCs/>
               </w:rPr>
             </w:pPr>
-            <w:r>
-              <w:rPr>
-                <w:b/>
-                <w:bCs/>
-              </w:rPr>
-              <w:t>Contratto relativo all'uso temporaneo di un fumetto</w:t>
-            </w:r>
-          </w:p>
-        </w:tc>
-        <w:tc>
-          <w:tcPr>
-            <w:tcW w:w="1626" w:type="dxa"/>
+          </w:p>
+        </w:tc>
+        <w:tc>
+          <w:tcPr>
+            <w:tcW w:w="2372" w:type="dxa"/>
             <w:tcBorders>
               <w:left w:val="double" w:sz="4" w:space="0" w:color="4472C4" w:themeColor="accent1"/>
             </w:tcBorders>
@@ -1323,251 +1257,67 @@
         <w:tc>
           <w:tcPr>
             <w:cnfStyle w:val="001000000000" w:firstRow="0" w:lastRow="0" w:firstColumn="1" w:lastColumn="0" w:oddVBand="0" w:evenVBand="0" w:oddHBand="0" w:evenHBand="0" w:firstRowFirstColumn="0" w:firstRowLastColumn="0" w:lastRowFirstColumn="0" w:lastRowLastColumn="0"/>
-            <w:tcW w:w="1570" w:type="dxa"/>
+            <w:tcW w:w="1571" w:type="dxa"/>
             <w:tcBorders>
               <w:right w:val="double" w:sz="4" w:space="0" w:color="4472C4" w:themeColor="accent1"/>
             </w:tcBorders>
           </w:tcPr>
           <w:p>
-            <w:r>
-              <w:t>Password</w:t>
-            </w:r>
-          </w:p>
-        </w:tc>
-        <w:tc>
-          <w:tcPr>
-            <w:tcW w:w="1158" w:type="dxa"/>
-            <w:tcBorders>
-              <w:left w:val="double" w:sz="4" w:space="0" w:color="4472C4" w:themeColor="accent1"/>
-              <w:right w:val="double" w:sz="4" w:space="0" w:color="4472C4" w:themeColor="accent1"/>
-            </w:tcBorders>
-          </w:tcPr>
-          <w:p>
-            <w:pPr>
-              <w:cnfStyle w:val="000000100000" w:firstRow="0" w:lastRow="0" w:firstColumn="0" w:lastColumn="0" w:oddVBand="0" w:evenVBand="0" w:oddHBand="1" w:evenHBand="0" w:firstRowFirstColumn="0" w:firstRowLastColumn="0" w:lastRowFirstColumn="0" w:lastRowLastColumn="0"/>
-              <w:rPr>
-                <w:b/>
-                <w:bCs/>
-              </w:rPr>
-            </w:pPr>
-            <w:r>
-              <w:rPr>
-                <w:rFonts w:ascii="ArialNarrow" w:hAnsi="ArialNarrow" w:cs="ArialNarrow"/>
-              </w:rPr>
-              <w:t>Technical</w:t>
-            </w:r>
-          </w:p>
-        </w:tc>
-        <w:tc>
-          <w:tcPr>
-            <w:tcW w:w="4286" w:type="dxa"/>
-            <w:tcBorders>
-              <w:left w:val="double" w:sz="4" w:space="0" w:color="4472C4" w:themeColor="accent1"/>
-            </w:tcBorders>
-          </w:tcPr>
-          <w:p>
-            <w:pPr>
-              <w:cnfStyle w:val="000000100000" w:firstRow="0" w:lastRow="0" w:firstColumn="0" w:lastColumn="0" w:oddVBand="0" w:evenVBand="0" w:oddHBand="1" w:evenHBand="0" w:firstRowFirstColumn="0" w:firstRowLastColumn="0" w:lastRowFirstColumn="0" w:lastRowLastColumn="0"/>
-              <w:rPr>
-                <w:b/>
-                <w:bCs/>
-              </w:rPr>
-            </w:pPr>
-            <w:r>
-              <w:rPr>
-                <w:b/>
-                <w:bCs/>
-              </w:rPr>
-              <w:t>Parola o sigla</w:t>
-            </w:r>
-            <w:r>
-              <w:rPr>
-                <w:b/>
-                <w:bCs/>
-              </w:rPr>
-              <w:t xml:space="preserve"> alfanumerica</w:t>
-            </w:r>
-            <w:r>
-              <w:rPr>
-                <w:b/>
-                <w:bCs/>
-              </w:rPr>
-              <w:t xml:space="preserve"> di riconoscimento fornita dall'utente all'elaboratore per poter accedere a un sistema</w:t>
-            </w:r>
-            <w:r>
-              <w:rPr>
-                <w:b/>
-                <w:bCs/>
-              </w:rPr>
-              <w:t xml:space="preserve"> in modo esclusivo (in concomitanza con l’username)</w:t>
-            </w:r>
-          </w:p>
-        </w:tc>
-        <w:tc>
-          <w:tcPr>
-            <w:tcW w:w="1626" w:type="dxa"/>
-            <w:tcBorders>
-              <w:left w:val="double" w:sz="4" w:space="0" w:color="4472C4" w:themeColor="accent1"/>
-            </w:tcBorders>
-          </w:tcPr>
-          <w:p>
-            <w:pPr>
-              <w:cnfStyle w:val="000000100000" w:firstRow="0" w:lastRow="0" w:firstColumn="0" w:lastColumn="0" w:oddVBand="0" w:evenVBand="0" w:oddHBand="1" w:evenHBand="0" w:firstRowFirstColumn="0" w:firstRowLastColumn="0" w:lastRowFirstColumn="0" w:lastRowLastColumn="0"/>
-              <w:rPr>
-                <w:b/>
-                <w:bCs/>
-              </w:rPr>
-            </w:pPr>
-          </w:p>
-        </w:tc>
-      </w:tr>
-      <w:tr>
-        <w:tc>
-          <w:tcPr>
-            <w:cnfStyle w:val="001000000000" w:firstRow="0" w:lastRow="0" w:firstColumn="1" w:lastColumn="0" w:oddVBand="0" w:evenVBand="0" w:oddHBand="0" w:evenHBand="0" w:firstRowFirstColumn="0" w:firstRowLastColumn="0" w:lastRowFirstColumn="0" w:lastRowLastColumn="0"/>
-            <w:tcW w:w="1570" w:type="dxa"/>
-            <w:tcBorders>
-              <w:right w:val="double" w:sz="4" w:space="0" w:color="4472C4" w:themeColor="accent1"/>
-            </w:tcBorders>
-          </w:tcPr>
-          <w:p>
-            <w:r>
-              <w:t>Prodotto</w:t>
-            </w:r>
-          </w:p>
-        </w:tc>
-        <w:tc>
-          <w:tcPr>
-            <w:tcW w:w="1158" w:type="dxa"/>
-            <w:tcBorders>
-              <w:left w:val="double" w:sz="4" w:space="0" w:color="4472C4" w:themeColor="accent1"/>
-              <w:right w:val="double" w:sz="4" w:space="0" w:color="4472C4" w:themeColor="accent1"/>
-            </w:tcBorders>
-          </w:tcPr>
-          <w:p>
-            <w:pPr>
-              <w:cnfStyle w:val="000000000000" w:firstRow="0" w:lastRow="0" w:firstColumn="0" w:lastColumn="0" w:oddVBand="0" w:evenVBand="0" w:oddHBand="0" w:evenHBand="0" w:firstRowFirstColumn="0" w:firstRowLastColumn="0" w:lastRowFirstColumn="0" w:lastRowLastColumn="0"/>
-            </w:pPr>
-            <w:r>
-              <w:rPr>
-                <w:rFonts w:ascii="ArialNarrow" w:hAnsi="ArialNarrow" w:cs="ArialNarrow"/>
-              </w:rPr>
-              <w:t>Business</w:t>
-            </w:r>
-          </w:p>
-        </w:tc>
-        <w:tc>
-          <w:tcPr>
-            <w:tcW w:w="4286" w:type="dxa"/>
-            <w:tcBorders>
-              <w:left w:val="double" w:sz="4" w:space="0" w:color="4472C4" w:themeColor="accent1"/>
-            </w:tcBorders>
-          </w:tcPr>
-          <w:p>
-            <w:pPr>
-              <w:cnfStyle w:val="000000000000" w:firstRow="0" w:lastRow="0" w:firstColumn="0" w:lastColumn="0" w:oddVBand="0" w:evenVBand="0" w:oddHBand="0" w:evenHBand="0" w:firstRowFirstColumn="0" w:firstRowLastColumn="0" w:lastRowFirstColumn="0" w:lastRowLastColumn="0"/>
-            </w:pPr>
-            <w:r>
-              <w:rPr>
-                <w:b/>
-                <w:bCs/>
-              </w:rPr>
-              <w:t>Bene che soddisfa i bisogni dei consumatori in vendita nella fumetteria</w:t>
-            </w:r>
-            <w:r>
-              <w:t xml:space="preserve"> </w:t>
-            </w:r>
-          </w:p>
-        </w:tc>
-        <w:tc>
-          <w:tcPr>
-            <w:tcW w:w="1626" w:type="dxa"/>
-            <w:tcBorders>
-              <w:left w:val="double" w:sz="4" w:space="0" w:color="4472C4" w:themeColor="accent1"/>
-            </w:tcBorders>
-          </w:tcPr>
-          <w:p>
-            <w:pPr>
-              <w:cnfStyle w:val="000000000000" w:firstRow="0" w:lastRow="0" w:firstColumn="0" w:lastColumn="0" w:oddVBand="0" w:evenVBand="0" w:oddHBand="0" w:evenHBand="0" w:firstRowFirstColumn="0" w:firstRowLastColumn="0" w:lastRowFirstColumn="0" w:lastRowLastColumn="0"/>
-              <w:rPr>
-                <w:b/>
-                <w:bCs/>
-              </w:rPr>
-            </w:pPr>
-          </w:p>
-        </w:tc>
-      </w:tr>
-      <w:tr>
-        <w:trPr>
-          <w:cnfStyle w:val="000000100000" w:firstRow="0" w:lastRow="0" w:firstColumn="0" w:lastColumn="0" w:oddVBand="0" w:evenVBand="0" w:oddHBand="1" w:evenHBand="0" w:firstRowFirstColumn="0" w:firstRowLastColumn="0" w:lastRowFirstColumn="0" w:lastRowLastColumn="0"/>
-        </w:trPr>
-        <w:tc>
-          <w:tcPr>
-            <w:cnfStyle w:val="001000000000" w:firstRow="0" w:lastRow="0" w:firstColumn="1" w:lastColumn="0" w:oddVBand="0" w:evenVBand="0" w:oddHBand="0" w:evenHBand="0" w:firstRowFirstColumn="0" w:firstRowLastColumn="0" w:lastRowFirstColumn="0" w:lastRowLastColumn="0"/>
-            <w:tcW w:w="1570" w:type="dxa"/>
-            <w:tcBorders>
-              <w:right w:val="double" w:sz="4" w:space="0" w:color="4472C4" w:themeColor="accent1"/>
-            </w:tcBorders>
-          </w:tcPr>
-          <w:p>
-            <w:r>
-              <w:t>Username</w:t>
-            </w:r>
-          </w:p>
-        </w:tc>
-        <w:tc>
-          <w:tcPr>
-            <w:tcW w:w="1158" w:type="dxa"/>
-            <w:tcBorders>
-              <w:left w:val="double" w:sz="4" w:space="0" w:color="4472C4" w:themeColor="accent1"/>
-              <w:right w:val="double" w:sz="4" w:space="0" w:color="4472C4" w:themeColor="accent1"/>
-            </w:tcBorders>
-          </w:tcPr>
-          <w:p>
-            <w:pPr>
-              <w:cnfStyle w:val="000000100000" w:firstRow="0" w:lastRow="0" w:firstColumn="0" w:lastColumn="0" w:oddVBand="0" w:evenVBand="0" w:oddHBand="1" w:evenHBand="0" w:firstRowFirstColumn="0" w:firstRowLastColumn="0" w:lastRowFirstColumn="0" w:lastRowLastColumn="0"/>
-              <w:rPr>
-                <w:rFonts w:ascii="ArialNarrow" w:hAnsi="ArialNarrow" w:cs="ArialNarrow"/>
-              </w:rPr>
-            </w:pPr>
-            <w:r>
-              <w:rPr>
-                <w:rFonts w:ascii="ArialNarrow" w:hAnsi="ArialNarrow" w:cs="ArialNarrow"/>
-              </w:rPr>
-              <w:t>Technical</w:t>
-            </w:r>
-          </w:p>
-        </w:tc>
-        <w:tc>
-          <w:tcPr>
-            <w:tcW w:w="4286" w:type="dxa"/>
-            <w:tcBorders>
-              <w:left w:val="double" w:sz="4" w:space="0" w:color="4472C4" w:themeColor="accent1"/>
-            </w:tcBorders>
-          </w:tcPr>
-          <w:p>
-            <w:pPr>
-              <w:cnfStyle w:val="000000100000" w:firstRow="0" w:lastRow="0" w:firstColumn="0" w:lastColumn="0" w:oddVBand="0" w:evenVBand="0" w:oddHBand="1" w:evenHBand="0" w:firstRowFirstColumn="0" w:firstRowLastColumn="0" w:lastRowFirstColumn="0" w:lastRowLastColumn="0"/>
-            </w:pPr>
-            <w:r>
-              <w:rPr>
-                <w:b/>
-                <w:bCs/>
-              </w:rPr>
-              <w:t>Numero o parola utilizzati da un utente per farsi identificare da</w:t>
-            </w:r>
-            <w:r>
-              <w:rPr>
-                <w:b/>
-                <w:bCs/>
-              </w:rPr>
-              <w:t>l sistema in modo esclusivo (in concomitanza con la password)</w:t>
-            </w:r>
-          </w:p>
-        </w:tc>
-        <w:tc>
-          <w:tcPr>
-            <w:tcW w:w="1626" w:type="dxa"/>
+            <w:pPr>
+              <w:rPr>
+                <w:highlight w:val="yellow"/>
+              </w:rPr>
+            </w:pPr>
+            <w:r>
+              <w:rPr>
+                <w:highlight w:val="yellow"/>
+              </w:rPr>
+              <w:t>Transazioni</w:t>
+            </w:r>
+          </w:p>
+        </w:tc>
+        <w:tc>
+          <w:tcPr>
+            <w:tcW w:w="3014" w:type="dxa"/>
+            <w:tcBorders>
+              <w:left w:val="double" w:sz="4" w:space="0" w:color="4472C4" w:themeColor="accent1"/>
+            </w:tcBorders>
+          </w:tcPr>
+          <w:p>
+            <w:pPr>
+              <w:cnfStyle w:val="000000100000" w:firstRow="0" w:lastRow="0" w:firstColumn="0" w:lastColumn="0" w:oddVBand="0" w:evenVBand="0" w:oddHBand="1" w:evenHBand="0" w:firstRowFirstColumn="0" w:firstRowLastColumn="0" w:lastRowFirstColumn="0" w:lastRowLastColumn="0"/>
+              <w:rPr>
+                <w:rFonts w:ascii="ArialNarrow" w:hAnsi="ArialNarrow" w:cs="ArialNarrow"/>
+              </w:rPr>
+            </w:pPr>
+            <w:r>
+              <w:rPr>
+                <w:rFonts w:ascii="ArialNarrow" w:hAnsi="ArialNarrow" w:cs="ArialNarrow"/>
+              </w:rPr>
+              <w:t xml:space="preserve">Pagamento effettivo di un contratto stipulato tra l’azienda e i clienti/fornitori </w:t>
+            </w:r>
+          </w:p>
+        </w:tc>
+        <w:tc>
+          <w:tcPr>
+            <w:tcW w:w="1683" w:type="dxa"/>
+            <w:tcBorders>
+              <w:left w:val="double" w:sz="4" w:space="0" w:color="4472C4" w:themeColor="accent1"/>
+            </w:tcBorders>
+          </w:tcPr>
+          <w:p>
+            <w:pPr>
+              <w:cnfStyle w:val="000000100000" w:firstRow="0" w:lastRow="0" w:firstColumn="0" w:lastColumn="0" w:oddVBand="0" w:evenVBand="0" w:oddHBand="1" w:evenHBand="0" w:firstRowFirstColumn="0" w:firstRowLastColumn="0" w:lastRowFirstColumn="0" w:lastRowLastColumn="0"/>
+              <w:rPr>
+                <w:b/>
+                <w:bCs/>
+              </w:rPr>
+            </w:pPr>
+          </w:p>
+        </w:tc>
+        <w:tc>
+          <w:tcPr>
+            <w:tcW w:w="2372" w:type="dxa"/>
             <w:tcBorders>
               <w:left w:val="double" w:sz="4" w:space="0" w:color="4472C4" w:themeColor="accent1"/>
             </w:tcBorders>

--- a/1)Analisi dei requisiti/1.3)Glossario dei termini.docx
+++ b/1)Analisi dei requisiti/1.3)Glossario dei termini.docx
@@ -250,11 +250,28 @@
           <w:p>
             <w:pPr>
               <w:cnfStyle w:val="000000100000" w:firstRow="0" w:lastRow="0" w:firstColumn="0" w:lastColumn="0" w:oddVBand="0" w:evenVBand="0" w:oddHBand="1" w:evenHBand="0" w:firstRowFirstColumn="0" w:firstRowLastColumn="0" w:lastRowFirstColumn="0" w:lastRowLastColumn="0"/>
+            </w:pPr>
+            <w:r>
+              <w:t>P</w:t>
+            </w:r>
+            <w:r>
+              <w:t>rodotti finiti,</w:t>
+            </w:r>
+          </w:p>
+          <w:p>
+            <w:pPr>
+              <w:cnfStyle w:val="000000100000" w:firstRow="0" w:lastRow="0" w:firstColumn="0" w:lastColumn="0" w:oddVBand="0" w:evenVBand="0" w:oddHBand="1" w:evenHBand="0" w:firstRowFirstColumn="0" w:firstRowLastColumn="0" w:lastRowFirstColumn="0" w:lastRowLastColumn="0"/>
               <w:rPr>
                 <w:b/>
                 <w:bCs/>
               </w:rPr>
             </w:pPr>
+            <w:r>
+              <w:t>fornitori, clienti, materie prime</w:t>
+            </w:r>
+            <w:r>
+              <w:t>, semilavorati, magazzino</w:t>
+            </w:r>
           </w:p>
         </w:tc>
       </w:tr>
@@ -312,11 +329,13 @@
           <w:p>
             <w:pPr>
               <w:cnfStyle w:val="000000000000" w:firstRow="0" w:lastRow="0" w:firstColumn="0" w:lastColumn="0" w:oddVBand="0" w:evenVBand="0" w:oddHBand="0" w:evenHBand="0" w:firstRowFirstColumn="0" w:firstRowLastColumn="0" w:lastRowFirstColumn="0" w:lastRowLastColumn="0"/>
-              <w:rPr>
-                <w:b/>
-                <w:bCs/>
-              </w:rPr>
-            </w:pPr>
+            </w:pPr>
+            <w:r>
+              <w:t>T</w:t>
+            </w:r>
+            <w:r>
+              <w:t>rasportatori</w:t>
+            </w:r>
           </w:p>
         </w:tc>
         <w:tc>
@@ -329,11 +348,10 @@
           <w:p>
             <w:pPr>
               <w:cnfStyle w:val="000000000000" w:firstRow="0" w:lastRow="0" w:firstColumn="0" w:lastColumn="0" w:oddVBand="0" w:evenVBand="0" w:oddHBand="0" w:evenHBand="0" w:firstRowFirstColumn="0" w:firstRowLastColumn="0" w:lastRowFirstColumn="0" w:lastRowLastColumn="0"/>
-              <w:rPr>
-                <w:b/>
-                <w:bCs/>
-              </w:rPr>
-            </w:pPr>
+            </w:pPr>
+            <w:r>
+              <w:t xml:space="preserve">Prodotti finiti, materie prime, semilavorati, magazzino </w:t>
+            </w:r>
           </w:p>
         </w:tc>
       </w:tr>
@@ -391,11 +409,10 @@
           <w:p>
             <w:pPr>
               <w:cnfStyle w:val="000000100000" w:firstRow="0" w:lastRow="0" w:firstColumn="0" w:lastColumn="0" w:oddVBand="0" w:evenVBand="0" w:oddHBand="1" w:evenHBand="0" w:firstRowFirstColumn="0" w:firstRowLastColumn="0" w:lastRowFirstColumn="0" w:lastRowLastColumn="0"/>
-              <w:rPr>
-                <w:b/>
-                <w:bCs/>
-              </w:rPr>
-            </w:pPr>
+            </w:pPr>
+            <w:r>
+              <w:t xml:space="preserve">Acquirente, compratore </w:t>
+            </w:r>
           </w:p>
         </w:tc>
         <w:tc>
@@ -408,11 +425,10 @@
           <w:p>
             <w:pPr>
               <w:cnfStyle w:val="000000100000" w:firstRow="0" w:lastRow="0" w:firstColumn="0" w:lastColumn="0" w:oddVBand="0" w:evenVBand="0" w:oddHBand="1" w:evenHBand="0" w:firstRowFirstColumn="0" w:firstRowLastColumn="0" w:lastRowFirstColumn="0" w:lastRowLastColumn="0"/>
-              <w:rPr>
-                <w:b/>
-                <w:bCs/>
-              </w:rPr>
-            </w:pPr>
+            </w:pPr>
+            <w:r>
+              <w:t>Prodotti finiti</w:t>
+            </w:r>
           </w:p>
         </w:tc>
       </w:tr>
@@ -452,7 +468,19 @@
               <w:rPr>
                 <w:rFonts w:ascii="ArialNarrow" w:hAnsi="ArialNarrow" w:cs="ArialNarrow"/>
               </w:rPr>
-              <w:t xml:space="preserve">Codice univoco che permette l’identificazione e la catalogazione del prodotto </w:t>
+              <w:t xml:space="preserve">Codice univoco </w:t>
+            </w:r>
+            <w:r>
+              <w:rPr>
+                <w:rFonts w:ascii="ArialNarrow" w:hAnsi="ArialNarrow" w:cs="ArialNarrow"/>
+              </w:rPr>
+              <w:t xml:space="preserve">alfanumerico </w:t>
+            </w:r>
+            <w:r>
+              <w:rPr>
+                <w:rFonts w:ascii="ArialNarrow" w:hAnsi="ArialNarrow" w:cs="ArialNarrow"/>
+              </w:rPr>
+              <w:t xml:space="preserve">che permette l’identificazione e la catalogazione del prodotto </w:t>
             </w:r>
           </w:p>
         </w:tc>
@@ -466,10 +494,6 @@
           <w:p>
             <w:pPr>
               <w:cnfStyle w:val="000000000000" w:firstRow="0" w:lastRow="0" w:firstColumn="0" w:lastColumn="0" w:oddVBand="0" w:evenVBand="0" w:oddHBand="0" w:evenHBand="0" w:firstRowFirstColumn="0" w:firstRowLastColumn="0" w:lastRowFirstColumn="0" w:lastRowLastColumn="0"/>
-              <w:rPr>
-                <w:b/>
-                <w:bCs/>
-              </w:rPr>
             </w:pPr>
           </w:p>
         </w:tc>
@@ -483,11 +507,10 @@
           <w:p>
             <w:pPr>
               <w:cnfStyle w:val="000000000000" w:firstRow="0" w:lastRow="0" w:firstColumn="0" w:lastColumn="0" w:oddVBand="0" w:evenVBand="0" w:oddHBand="0" w:evenHBand="0" w:firstRowFirstColumn="0" w:firstRowLastColumn="0" w:lastRowFirstColumn="0" w:lastRowLastColumn="0"/>
-              <w:rPr>
-                <w:b/>
-                <w:bCs/>
-              </w:rPr>
-            </w:pPr>
+            </w:pPr>
+            <w:r>
+              <w:t xml:space="preserve">Prodotti fini, semilavorati, </w:t>
+            </w:r>
           </w:p>
         </w:tc>
       </w:tr>
@@ -576,10 +599,6 @@
           <w:p>
             <w:pPr>
               <w:cnfStyle w:val="000000100000" w:firstRow="0" w:lastRow="0" w:firstColumn="0" w:lastColumn="0" w:oddVBand="0" w:evenVBand="0" w:oddHBand="1" w:evenHBand="0" w:firstRowFirstColumn="0" w:firstRowLastColumn="0" w:lastRowFirstColumn="0" w:lastRowLastColumn="0"/>
-              <w:rPr>
-                <w:b/>
-                <w:bCs/>
-              </w:rPr>
             </w:pPr>
           </w:p>
         </w:tc>
@@ -593,11 +612,10 @@
           <w:p>
             <w:pPr>
               <w:cnfStyle w:val="000000100000" w:firstRow="0" w:lastRow="0" w:firstColumn="0" w:lastColumn="0" w:oddVBand="0" w:evenVBand="0" w:oddHBand="1" w:evenHBand="0" w:firstRowFirstColumn="0" w:firstRowLastColumn="0" w:lastRowFirstColumn="0" w:lastRowLastColumn="0"/>
-              <w:rPr>
-                <w:b/>
-                <w:bCs/>
-              </w:rPr>
-            </w:pPr>
+            </w:pPr>
+            <w:r>
+              <w:t>Fornitori, Clienti, dipendenti</w:t>
+            </w:r>
           </w:p>
         </w:tc>
       </w:tr>
@@ -651,10 +669,6 @@
           <w:p>
             <w:pPr>
               <w:cnfStyle w:val="000000000000" w:firstRow="0" w:lastRow="0" w:firstColumn="0" w:lastColumn="0" w:oddVBand="0" w:evenVBand="0" w:oddHBand="0" w:evenHBand="0" w:firstRowFirstColumn="0" w:firstRowLastColumn="0" w:lastRowFirstColumn="0" w:lastRowLastColumn="0"/>
-              <w:rPr>
-                <w:b/>
-                <w:bCs/>
-              </w:rPr>
             </w:pPr>
           </w:p>
         </w:tc>
@@ -668,11 +682,10 @@
           <w:p>
             <w:pPr>
               <w:cnfStyle w:val="000000000000" w:firstRow="0" w:lastRow="0" w:firstColumn="0" w:lastColumn="0" w:oddVBand="0" w:evenVBand="0" w:oddHBand="0" w:evenHBand="0" w:firstRowFirstColumn="0" w:firstRowLastColumn="0" w:lastRowFirstColumn="0" w:lastRowLastColumn="0"/>
-              <w:rPr>
-                <w:b/>
-                <w:bCs/>
-              </w:rPr>
-            </w:pPr>
+            </w:pPr>
+            <w:r>
+              <w:t xml:space="preserve">Magazzino, stipendi, autisti, contratto stipulato, </w:t>
+            </w:r>
           </w:p>
         </w:tc>
       </w:tr>
@@ -804,10 +817,33 @@
             <w:pPr>
               <w:cnfStyle w:val="000000100000" w:firstRow="0" w:lastRow="0" w:firstColumn="0" w:lastColumn="0" w:oddVBand="0" w:evenVBand="0" w:oddHBand="1" w:evenHBand="0" w:firstRowFirstColumn="0" w:firstRowLastColumn="0" w:lastRowFirstColumn="0" w:lastRowLastColumn="0"/>
               <w:rPr>
-                <w:b/>
-                <w:bCs/>
-              </w:rPr>
-            </w:pPr>
+                <w:rFonts w:ascii="ArialNarrow" w:hAnsi="ArialNarrow" w:cs="ArialNarrow"/>
+              </w:rPr>
+            </w:pPr>
+            <w:r>
+              <w:rPr>
+                <w:rFonts w:ascii="ArialNarrow" w:hAnsi="ArialNarrow" w:cs="ArialNarrow"/>
+              </w:rPr>
+              <w:t>G</w:t>
+            </w:r>
+            <w:r>
+              <w:rPr>
+                <w:rFonts w:ascii="ArialNarrow" w:hAnsi="ArialNarrow" w:cs="ArialNarrow"/>
+              </w:rPr>
+              <w:t>rossista</w:t>
+            </w:r>
+            <w:r>
+              <w:rPr>
+                <w:rFonts w:ascii="ArialNarrow" w:hAnsi="ArialNarrow" w:cs="ArialNarrow"/>
+              </w:rPr>
+              <w:t xml:space="preserve">, </w:t>
+            </w:r>
+            <w:r>
+              <w:rPr>
+                <w:rFonts w:ascii="ArialNarrow" w:hAnsi="ArialNarrow" w:cs="ArialNarrow"/>
+              </w:rPr>
+              <w:t>rifornitore</w:t>
+            </w:r>
           </w:p>
         </w:tc>
         <w:tc>
@@ -820,11 +856,13 @@
           <w:p>
             <w:pPr>
               <w:cnfStyle w:val="000000100000" w:firstRow="0" w:lastRow="0" w:firstColumn="0" w:lastColumn="0" w:oddVBand="0" w:evenVBand="0" w:oddHBand="1" w:evenHBand="0" w:firstRowFirstColumn="0" w:firstRowLastColumn="0" w:lastRowFirstColumn="0" w:lastRowLastColumn="0"/>
-              <w:rPr>
-                <w:b/>
-                <w:bCs/>
-              </w:rPr>
-            </w:pPr>
+            </w:pPr>
+            <w:r>
+              <w:t>Materie prime, acquisto</w:t>
+            </w:r>
+            <w:r>
+              <w:t>, codice identificativo, prezzi</w:t>
+            </w:r>
           </w:p>
         </w:tc>
       </w:tr>
@@ -884,11 +922,10 @@
           <w:p>
             <w:pPr>
               <w:cnfStyle w:val="000000000000" w:firstRow="0" w:lastRow="0" w:firstColumn="0" w:lastColumn="0" w:oddVBand="0" w:evenVBand="0" w:oddHBand="0" w:evenHBand="0" w:firstRowFirstColumn="0" w:firstRowLastColumn="0" w:lastRowFirstColumn="0" w:lastRowLastColumn="0"/>
-              <w:rPr>
-                <w:b/>
-                <w:bCs/>
-              </w:rPr>
-            </w:pPr>
+            </w:pPr>
+            <w:r>
+              <w:t>Deposito</w:t>
+            </w:r>
           </w:p>
         </w:tc>
         <w:tc>
@@ -901,11 +938,10 @@
           <w:p>
             <w:pPr>
               <w:cnfStyle w:val="000000000000" w:firstRow="0" w:lastRow="0" w:firstColumn="0" w:lastColumn="0" w:oddVBand="0" w:evenVBand="0" w:oddHBand="0" w:evenHBand="0" w:firstRowFirstColumn="0" w:firstRowLastColumn="0" w:lastRowFirstColumn="0" w:lastRowLastColumn="0"/>
-              <w:rPr>
-                <w:b/>
-                <w:bCs/>
-              </w:rPr>
-            </w:pPr>
+            </w:pPr>
+            <w:r>
+              <w:t>Materie prime, semilavorati, prodotti finiti, codice identificativo, dipendenti,</w:t>
+            </w:r>
           </w:p>
         </w:tc>
       </w:tr>
@@ -922,11 +958,16 @@
             </w:tcBorders>
           </w:tcPr>
           <w:p>
-            <w:r>
+            <w:pPr>
               <w:rPr>
                 <w:highlight w:val="yellow"/>
               </w:rPr>
-              <w:t>Prezzi</w:t>
+            </w:pPr>
+            <w:r>
+              <w:rPr>
+                <w:highlight w:val="yellow"/>
+              </w:rPr>
+              <w:t>Materie prime</w:t>
             </w:r>
           </w:p>
         </w:tc>
@@ -948,7 +989,7 @@
               <w:rPr>
                 <w:rFonts w:ascii="ArialNarrow" w:hAnsi="ArialNarrow" w:cs="ArialNarrow"/>
               </w:rPr>
-              <w:t xml:space="preserve">Valore di scambio dei vari prodotti finiti e delle materie prime </w:t>
+              <w:t xml:space="preserve">Materiale acquistato dal fornitore, per la produzione delle suole </w:t>
             </w:r>
           </w:p>
         </w:tc>
@@ -962,11 +1003,10 @@
           <w:p>
             <w:pPr>
               <w:cnfStyle w:val="000000100000" w:firstRow="0" w:lastRow="0" w:firstColumn="0" w:lastColumn="0" w:oddVBand="0" w:evenVBand="0" w:oddHBand="1" w:evenHBand="0" w:firstRowFirstColumn="0" w:firstRowLastColumn="0" w:lastRowFirstColumn="0" w:lastRowLastColumn="0"/>
-              <w:rPr>
-                <w:b/>
-                <w:bCs/>
-              </w:rPr>
-            </w:pPr>
+            </w:pPr>
+            <w:r>
+              <w:t>Prodotti</w:t>
+            </w:r>
           </w:p>
         </w:tc>
         <w:tc>
@@ -979,11 +1019,10 @@
           <w:p>
             <w:pPr>
               <w:cnfStyle w:val="000000100000" w:firstRow="0" w:lastRow="0" w:firstColumn="0" w:lastColumn="0" w:oddVBand="0" w:evenVBand="0" w:oddHBand="1" w:evenHBand="0" w:firstRowFirstColumn="0" w:firstRowLastColumn="0" w:lastRowFirstColumn="0" w:lastRowLastColumn="0"/>
-              <w:rPr>
-                <w:b/>
-                <w:bCs/>
-              </w:rPr>
-            </w:pPr>
+            </w:pPr>
+            <w:r>
+              <w:t>Fornitori, magazzino, dipendenti, acquisto, prezzi</w:t>
+            </w:r>
           </w:p>
         </w:tc>
       </w:tr>
@@ -1001,13 +1040,7 @@
               <w:rPr>
                 <w:highlight w:val="yellow"/>
               </w:rPr>
-              <w:t>Prodotto</w:t>
-            </w:r>
-            <w:r>
-              <w:rPr>
-                <w:highlight w:val="yellow"/>
-              </w:rPr>
-              <w:t xml:space="preserve"> finiti</w:t>
+              <w:t>Prezzi</w:t>
             </w:r>
           </w:p>
         </w:tc>
@@ -1029,7 +1062,7 @@
               <w:rPr>
                 <w:rFonts w:ascii="ArialNarrow" w:hAnsi="ArialNarrow" w:cs="ArialNarrow"/>
               </w:rPr>
-              <w:t>Prodotti fabbricati dall’azienda attraverso la catena di montaggio</w:t>
+              <w:t xml:space="preserve">Valore di scambio dei vari prodotti finiti e delle materie prime </w:t>
             </w:r>
           </w:p>
         </w:tc>
@@ -1043,11 +1076,10 @@
           <w:p>
             <w:pPr>
               <w:cnfStyle w:val="000000000000" w:firstRow="0" w:lastRow="0" w:firstColumn="0" w:lastColumn="0" w:oddVBand="0" w:evenVBand="0" w:oddHBand="0" w:evenHBand="0" w:firstRowFirstColumn="0" w:firstRowLastColumn="0" w:lastRowFirstColumn="0" w:lastRowLastColumn="0"/>
-              <w:rPr>
-                <w:b/>
-                <w:bCs/>
-              </w:rPr>
-            </w:pPr>
+            </w:pPr>
+            <w:r>
+              <w:t xml:space="preserve">Costi, importi </w:t>
+            </w:r>
           </w:p>
         </w:tc>
         <w:tc>
@@ -1060,11 +1092,10 @@
           <w:p>
             <w:pPr>
               <w:cnfStyle w:val="000000000000" w:firstRow="0" w:lastRow="0" w:firstColumn="0" w:lastColumn="0" w:oddVBand="0" w:evenVBand="0" w:oddHBand="0" w:evenHBand="0" w:firstRowFirstColumn="0" w:firstRowLastColumn="0" w:lastRowFirstColumn="0" w:lastRowLastColumn="0"/>
-              <w:rPr>
-                <w:b/>
-                <w:bCs/>
-              </w:rPr>
-            </w:pPr>
+            </w:pPr>
+            <w:r>
+              <w:t>Materie prime, prodotti finiti, semilavorato, contratto stipulato, cliente, fornitori, acquisto</w:t>
+            </w:r>
           </w:p>
         </w:tc>
       </w:tr>
@@ -1085,69 +1116,68 @@
               <w:rPr>
                 <w:highlight w:val="yellow"/>
               </w:rPr>
+              <w:t>Prodotto</w:t>
+            </w:r>
+            <w:r>
+              <w:rPr>
+                <w:highlight w:val="yellow"/>
+              </w:rPr>
+              <w:t xml:space="preserve"> finiti</w:t>
+            </w:r>
+          </w:p>
+        </w:tc>
+        <w:tc>
+          <w:tcPr>
+            <w:tcW w:w="3014" w:type="dxa"/>
+            <w:tcBorders>
+              <w:left w:val="double" w:sz="4" w:space="0" w:color="4472C4" w:themeColor="accent1"/>
+            </w:tcBorders>
+          </w:tcPr>
+          <w:p>
+            <w:pPr>
+              <w:cnfStyle w:val="000000100000" w:firstRow="0" w:lastRow="0" w:firstColumn="0" w:lastColumn="0" w:oddVBand="0" w:evenVBand="0" w:oddHBand="1" w:evenHBand="0" w:firstRowFirstColumn="0" w:firstRowLastColumn="0" w:lastRowFirstColumn="0" w:lastRowLastColumn="0"/>
+              <w:rPr>
+                <w:rFonts w:ascii="ArialNarrow" w:hAnsi="ArialNarrow" w:cs="ArialNarrow"/>
+              </w:rPr>
+            </w:pPr>
+            <w:r>
+              <w:rPr>
+                <w:rFonts w:ascii="ArialNarrow" w:hAnsi="ArialNarrow" w:cs="ArialNarrow"/>
+              </w:rPr>
+              <w:t xml:space="preserve">Prodotti </w:t>
+            </w:r>
+            <w:r>
+              <w:rPr>
+                <w:rFonts w:ascii="ArialNarrow" w:hAnsi="ArialNarrow" w:cs="ArialNarrow"/>
+              </w:rPr>
+              <w:t xml:space="preserve">completi e </w:t>
+            </w:r>
+            <w:r>
+              <w:rPr>
+                <w:rFonts w:ascii="ArialNarrow" w:hAnsi="ArialNarrow" w:cs="ArialNarrow"/>
+              </w:rPr>
+              <w:t>fabbricati dall’azienda attraverso la catena di montaggio</w:t>
+            </w:r>
+          </w:p>
+        </w:tc>
+        <w:tc>
+          <w:tcPr>
+            <w:tcW w:w="1683" w:type="dxa"/>
+            <w:tcBorders>
+              <w:left w:val="double" w:sz="4" w:space="0" w:color="4472C4" w:themeColor="accent1"/>
+            </w:tcBorders>
+          </w:tcPr>
+          <w:p>
+            <w:pPr>
+              <w:cnfStyle w:val="000000100000" w:firstRow="0" w:lastRow="0" w:firstColumn="0" w:lastColumn="0" w:oddVBand="0" w:evenVBand="0" w:oddHBand="1" w:evenHBand="0" w:firstRowFirstColumn="0" w:firstRowLastColumn="0" w:lastRowFirstColumn="0" w:lastRowLastColumn="0"/>
+            </w:pPr>
+            <w:r>
               <w:t>Prodotti</w:t>
             </w:r>
           </w:p>
         </w:tc>
         <w:tc>
           <w:tcPr>
-            <w:tcW w:w="3014" w:type="dxa"/>
-            <w:tcBorders>
-              <w:left w:val="double" w:sz="4" w:space="0" w:color="4472C4" w:themeColor="accent1"/>
-            </w:tcBorders>
-          </w:tcPr>
-          <w:p>
-            <w:pPr>
-              <w:cnfStyle w:val="000000100000" w:firstRow="0" w:lastRow="0" w:firstColumn="0" w:lastColumn="0" w:oddVBand="0" w:evenVBand="0" w:oddHBand="1" w:evenHBand="0" w:firstRowFirstColumn="0" w:firstRowLastColumn="0" w:lastRowFirstColumn="0" w:lastRowLastColumn="0"/>
-              <w:rPr>
-                <w:rFonts w:ascii="ArialNarrow" w:hAnsi="ArialNarrow" w:cs="ArialNarrow"/>
-              </w:rPr>
-            </w:pPr>
-            <w:r>
-              <w:rPr>
-                <w:rFonts w:ascii="ArialNarrow" w:hAnsi="ArialNarrow" w:cs="ArialNarrow"/>
-              </w:rPr>
-              <w:t xml:space="preserve">Bene che soddisfa i bisogni dei </w:t>
-            </w:r>
-            <w:r>
-              <w:rPr>
-                <w:rFonts w:ascii="ArialNarrow" w:hAnsi="ArialNarrow" w:cs="ArialNarrow"/>
-              </w:rPr>
-              <w:t>delle aziende</w:t>
-            </w:r>
-            <w:r>
-              <w:rPr>
-                <w:rFonts w:ascii="ArialNarrow" w:hAnsi="ArialNarrow" w:cs="ArialNarrow"/>
-              </w:rPr>
-              <w:t xml:space="preserve"> </w:t>
-            </w:r>
-            <w:r>
-              <w:rPr>
-                <w:rFonts w:ascii="ArialNarrow" w:hAnsi="ArialNarrow" w:cs="ArialNarrow"/>
-              </w:rPr>
-              <w:t xml:space="preserve">venduti dall’azienda </w:t>
-            </w:r>
-          </w:p>
-        </w:tc>
-        <w:tc>
-          <w:tcPr>
-            <w:tcW w:w="1683" w:type="dxa"/>
-            <w:tcBorders>
-              <w:left w:val="double" w:sz="4" w:space="0" w:color="4472C4" w:themeColor="accent1"/>
-            </w:tcBorders>
-          </w:tcPr>
-          <w:p>
-            <w:pPr>
-              <w:cnfStyle w:val="000000100000" w:firstRow="0" w:lastRow="0" w:firstColumn="0" w:lastColumn="0" w:oddVBand="0" w:evenVBand="0" w:oddHBand="1" w:evenHBand="0" w:firstRowFirstColumn="0" w:firstRowLastColumn="0" w:lastRowFirstColumn="0" w:lastRowLastColumn="0"/>
-              <w:rPr>
-                <w:b/>
-                <w:bCs/>
-              </w:rPr>
-            </w:pPr>
-          </w:p>
-        </w:tc>
-        <w:tc>
-          <w:tcPr>
             <w:tcW w:w="2372" w:type="dxa"/>
             <w:tcBorders>
               <w:left w:val="double" w:sz="4" w:space="0" w:color="4472C4" w:themeColor="accent1"/>
@@ -1156,11 +1186,10 @@
           <w:p>
             <w:pPr>
               <w:cnfStyle w:val="000000100000" w:firstRow="0" w:lastRow="0" w:firstColumn="0" w:lastColumn="0" w:oddVBand="0" w:evenVBand="0" w:oddHBand="1" w:evenHBand="0" w:firstRowFirstColumn="0" w:firstRowLastColumn="0" w:lastRowFirstColumn="0" w:lastRowLastColumn="0"/>
-              <w:rPr>
-                <w:b/>
-                <w:bCs/>
-              </w:rPr>
-            </w:pPr>
+            </w:pPr>
+            <w:r>
+              <w:t>Magazzino, codice identificativo</w:t>
+            </w:r>
           </w:p>
         </w:tc>
       </w:tr>
@@ -1183,7 +1212,7 @@
               <w:rPr>
                 <w:highlight w:val="yellow"/>
               </w:rPr>
-              <w:t>Stipendi</w:t>
+              <w:t>Semilavorato</w:t>
             </w:r>
           </w:p>
         </w:tc>
@@ -1205,13 +1234,63 @@
               <w:rPr>
                 <w:rFonts w:ascii="ArialNarrow" w:hAnsi="ArialNarrow" w:cs="ArialNarrow"/>
               </w:rPr>
-              <w:t>Retribuzione in denaro che viene corrisposta a</w:t>
-            </w:r>
-            <w:r>
-              <w:rPr>
-                <w:rFonts w:ascii="ArialNarrow" w:hAnsi="ArialNarrow" w:cs="ArialNarrow"/>
-              </w:rPr>
-              <w:t>i dipendenti</w:t>
+              <w:t>Inserti</w:t>
+            </w:r>
+            <w:r>
+              <w:rPr>
+                <w:color w:val="000000" w:themeColor="text1"/>
+                <w:sz w:val="24"/>
+                <w:szCs w:val="24"/>
+              </w:rPr>
+              <w:t xml:space="preserve"> stampati internamente all’azienda</w:t>
+            </w:r>
+            <w:r>
+              <w:rPr>
+                <w:color w:val="000000" w:themeColor="text1"/>
+                <w:sz w:val="24"/>
+                <w:szCs w:val="24"/>
+              </w:rPr>
+              <w:t xml:space="preserve"> o acquistati da fornitori terzi, </w:t>
+            </w:r>
+            <w:r>
+              <w:rPr>
+                <w:color w:val="000000" w:themeColor="text1"/>
+                <w:sz w:val="24"/>
+                <w:szCs w:val="24"/>
+              </w:rPr>
+              <w:t xml:space="preserve">che </w:t>
+            </w:r>
+            <w:r>
+              <w:rPr>
+                <w:color w:val="000000" w:themeColor="text1"/>
+                <w:sz w:val="24"/>
+                <w:szCs w:val="24"/>
+              </w:rPr>
+              <w:t xml:space="preserve">serviranno a </w:t>
+            </w:r>
+            <w:r>
+              <w:rPr>
+                <w:color w:val="000000" w:themeColor="text1"/>
+                <w:sz w:val="24"/>
+                <w:szCs w:val="24"/>
+              </w:rPr>
+              <w:t>dar</w:t>
+            </w:r>
+            <w:r>
+              <w:rPr>
+                <w:color w:val="000000" w:themeColor="text1"/>
+                <w:sz w:val="24"/>
+                <w:szCs w:val="24"/>
+              </w:rPr>
+              <w:t>e</w:t>
+            </w:r>
+            <w:r>
+              <w:rPr>
+                <w:color w:val="000000" w:themeColor="text1"/>
+                <w:sz w:val="24"/>
+                <w:szCs w:val="24"/>
+              </w:rPr>
+              <w:t xml:space="preserve"> vita a dei prodotti finiti.</w:t>
             </w:r>
           </w:p>
         </w:tc>
@@ -1225,11 +1304,10 @@
           <w:p>
             <w:pPr>
               <w:cnfStyle w:val="000000000000" w:firstRow="0" w:lastRow="0" w:firstColumn="0" w:lastColumn="0" w:oddVBand="0" w:evenVBand="0" w:oddHBand="0" w:evenHBand="0" w:firstRowFirstColumn="0" w:firstRowLastColumn="0" w:lastRowFirstColumn="0" w:lastRowLastColumn="0"/>
-              <w:rPr>
-                <w:b/>
-                <w:bCs/>
-              </w:rPr>
-            </w:pPr>
+            </w:pPr>
+            <w:r>
+              <w:t>Prodotti semilavorati, inserti, accessorio</w:t>
+            </w:r>
           </w:p>
         </w:tc>
         <w:tc>
@@ -1242,11 +1320,13 @@
           <w:p>
             <w:pPr>
               <w:cnfStyle w:val="000000000000" w:firstRow="0" w:lastRow="0" w:firstColumn="0" w:lastColumn="0" w:oddVBand="0" w:evenVBand="0" w:oddHBand="0" w:evenHBand="0" w:firstRowFirstColumn="0" w:firstRowLastColumn="0" w:lastRowFirstColumn="0" w:lastRowLastColumn="0"/>
-              <w:rPr>
-                <w:b/>
-                <w:bCs/>
-              </w:rPr>
-            </w:pPr>
+            </w:pPr>
+            <w:r>
+              <w:t>Magazzino, codice identificativo</w:t>
+            </w:r>
+            <w:r>
+              <w:t xml:space="preserve">, fornitori </w:t>
+            </w:r>
           </w:p>
         </w:tc>
       </w:tr>
@@ -1272,6 +1352,85 @@
               <w:rPr>
                 <w:highlight w:val="yellow"/>
               </w:rPr>
+              <w:lastRenderedPageBreak/>
+              <w:t>Stipendi</w:t>
+            </w:r>
+          </w:p>
+        </w:tc>
+        <w:tc>
+          <w:tcPr>
+            <w:tcW w:w="3014" w:type="dxa"/>
+            <w:tcBorders>
+              <w:left w:val="double" w:sz="4" w:space="0" w:color="4472C4" w:themeColor="accent1"/>
+            </w:tcBorders>
+          </w:tcPr>
+          <w:p>
+            <w:pPr>
+              <w:cnfStyle w:val="000000100000" w:firstRow="0" w:lastRow="0" w:firstColumn="0" w:lastColumn="0" w:oddVBand="0" w:evenVBand="0" w:oddHBand="1" w:evenHBand="0" w:firstRowFirstColumn="0" w:firstRowLastColumn="0" w:lastRowFirstColumn="0" w:lastRowLastColumn="0"/>
+              <w:rPr>
+                <w:rFonts w:ascii="ArialNarrow" w:hAnsi="ArialNarrow" w:cs="ArialNarrow"/>
+              </w:rPr>
+            </w:pPr>
+            <w:r>
+              <w:rPr>
+                <w:rFonts w:ascii="ArialNarrow" w:hAnsi="ArialNarrow" w:cs="ArialNarrow"/>
+              </w:rPr>
+              <w:t>Retribuzione in denaro che viene corrisposta a</w:t>
+            </w:r>
+            <w:r>
+              <w:rPr>
+                <w:rFonts w:ascii="ArialNarrow" w:hAnsi="ArialNarrow" w:cs="ArialNarrow"/>
+              </w:rPr>
+              <w:t>i dipendenti</w:t>
+            </w:r>
+          </w:p>
+        </w:tc>
+        <w:tc>
+          <w:tcPr>
+            <w:tcW w:w="1683" w:type="dxa"/>
+            <w:tcBorders>
+              <w:left w:val="double" w:sz="4" w:space="0" w:color="4472C4" w:themeColor="accent1"/>
+            </w:tcBorders>
+          </w:tcPr>
+          <w:p>
+            <w:pPr>
+              <w:cnfStyle w:val="000000100000" w:firstRow="0" w:lastRow="0" w:firstColumn="0" w:lastColumn="0" w:oddVBand="0" w:evenVBand="0" w:oddHBand="1" w:evenHBand="0" w:firstRowFirstColumn="0" w:firstRowLastColumn="0" w:lastRowFirstColumn="0" w:lastRowLastColumn="0"/>
+            </w:pPr>
+          </w:p>
+        </w:tc>
+        <w:tc>
+          <w:tcPr>
+            <w:tcW w:w="2372" w:type="dxa"/>
+            <w:tcBorders>
+              <w:left w:val="double" w:sz="4" w:space="0" w:color="4472C4" w:themeColor="accent1"/>
+            </w:tcBorders>
+          </w:tcPr>
+          <w:p>
+            <w:pPr>
+              <w:cnfStyle w:val="000000100000" w:firstRow="0" w:lastRow="0" w:firstColumn="0" w:lastColumn="0" w:oddVBand="0" w:evenVBand="0" w:oddHBand="1" w:evenHBand="0" w:firstRowFirstColumn="0" w:firstRowLastColumn="0" w:lastRowFirstColumn="0" w:lastRowLastColumn="0"/>
+            </w:pPr>
+          </w:p>
+        </w:tc>
+      </w:tr>
+      <w:tr>
+        <w:tc>
+          <w:tcPr>
+            <w:cnfStyle w:val="001000000000" w:firstRow="0" w:lastRow="0" w:firstColumn="1" w:lastColumn="0" w:oddVBand="0" w:evenVBand="0" w:oddHBand="0" w:evenHBand="0" w:firstRowFirstColumn="0" w:firstRowLastColumn="0" w:lastRowFirstColumn="0" w:lastRowLastColumn="0"/>
+            <w:tcW w:w="1571" w:type="dxa"/>
+            <w:tcBorders>
+              <w:right w:val="double" w:sz="4" w:space="0" w:color="4472C4" w:themeColor="accent1"/>
+            </w:tcBorders>
+          </w:tcPr>
+          <w:p>
+            <w:pPr>
+              <w:rPr>
+                <w:highlight w:val="yellow"/>
+              </w:rPr>
+            </w:pPr>
+            <w:r>
+              <w:rPr>
+                <w:highlight w:val="yellow"/>
+              </w:rPr>
               <w:t>Transazioni</w:t>
             </w:r>
           </w:p>
@@ -1285,7 +1444,7 @@
           </w:tcPr>
           <w:p>
             <w:pPr>
-              <w:cnfStyle w:val="000000100000" w:firstRow="0" w:lastRow="0" w:firstColumn="0" w:lastColumn="0" w:oddVBand="0" w:evenVBand="0" w:oddHBand="1" w:evenHBand="0" w:firstRowFirstColumn="0" w:firstRowLastColumn="0" w:lastRowFirstColumn="0" w:lastRowLastColumn="0"/>
+              <w:cnfStyle w:val="000000000000" w:firstRow="0" w:lastRow="0" w:firstColumn="0" w:lastColumn="0" w:oddVBand="0" w:evenVBand="0" w:oddHBand="0" w:evenHBand="0" w:firstRowFirstColumn="0" w:firstRowLastColumn="0" w:lastRowFirstColumn="0" w:lastRowLastColumn="0"/>
               <w:rPr>
                 <w:rFonts w:ascii="ArialNarrow" w:hAnsi="ArialNarrow" w:cs="ArialNarrow"/>
               </w:rPr>
@@ -1307,11 +1466,7 @@
           </w:tcPr>
           <w:p>
             <w:pPr>
-              <w:cnfStyle w:val="000000100000" w:firstRow="0" w:lastRow="0" w:firstColumn="0" w:lastColumn="0" w:oddVBand="0" w:evenVBand="0" w:oddHBand="1" w:evenHBand="0" w:firstRowFirstColumn="0" w:firstRowLastColumn="0" w:lastRowFirstColumn="0" w:lastRowLastColumn="0"/>
-              <w:rPr>
-                <w:b/>
-                <w:bCs/>
-              </w:rPr>
+              <w:cnfStyle w:val="000000000000" w:firstRow="0" w:lastRow="0" w:firstColumn="0" w:lastColumn="0" w:oddVBand="0" w:evenVBand="0" w:oddHBand="0" w:evenHBand="0" w:firstRowFirstColumn="0" w:firstRowLastColumn="0" w:lastRowFirstColumn="0" w:lastRowLastColumn="0"/>
             </w:pPr>
           </w:p>
         </w:tc>
@@ -1324,11 +1479,7 @@
           </w:tcPr>
           <w:p>
             <w:pPr>
-              <w:cnfStyle w:val="000000100000" w:firstRow="0" w:lastRow="0" w:firstColumn="0" w:lastColumn="0" w:oddVBand="0" w:evenVBand="0" w:oddHBand="1" w:evenHBand="0" w:firstRowFirstColumn="0" w:firstRowLastColumn="0" w:lastRowFirstColumn="0" w:lastRowLastColumn="0"/>
-              <w:rPr>
-                <w:b/>
-                <w:bCs/>
-              </w:rPr>
+              <w:cnfStyle w:val="000000000000" w:firstRow="0" w:lastRow="0" w:firstColumn="0" w:lastColumn="0" w:oddVBand="0" w:evenVBand="0" w:oddHBand="0" w:evenHBand="0" w:firstRowFirstColumn="0" w:firstRowLastColumn="0" w:lastRowFirstColumn="0" w:lastRowLastColumn="0"/>
             </w:pPr>
           </w:p>
         </w:tc>

--- a/1)Analisi dei requisiti/1.3)Glossario dei termini.docx
+++ b/1)Analisi dei requisiti/1.3)Glossario dei termini.docx
@@ -29,8 +29,8 @@
         <w:tblLook w:val="04A0" w:firstRow="1" w:lastRow="0" w:firstColumn="1" w:lastColumn="0" w:noHBand="0" w:noVBand="1"/>
       </w:tblPr>
       <w:tblGrid>
-        <w:gridCol w:w="1571"/>
-        <w:gridCol w:w="3014"/>
+        <w:gridCol w:w="1623"/>
+        <w:gridCol w:w="2962"/>
         <w:gridCol w:w="1683"/>
         <w:gridCol w:w="2372"/>
       </w:tblGrid>
@@ -57,6 +57,7 @@
                 <w:szCs w:val="40"/>
               </w:rPr>
             </w:pPr>
+            <w:bookmarkStart w:id="0" w:name="_Hlk118728662"/>
             <w:r>
               <w:rPr>
                 <w:rFonts w:ascii="Times New Roman" w:hAnsi="Times New Roman" w:cs="Times New Roman"/>
@@ -178,8 +179,14 @@
             </w:tcBorders>
           </w:tcPr>
           <w:p>
-            <w:r>
-              <w:rPr>
+            <w:pPr>
+              <w:rPr>
+                <w:rFonts w:ascii="Univers" w:hAnsi="Univers"/>
+              </w:rPr>
+            </w:pPr>
+            <w:r>
+              <w:rPr>
+                <w:rFonts w:ascii="Univers" w:hAnsi="Univers"/>
                 <w:highlight w:val="yellow"/>
               </w:rPr>
               <w:t>Acquisto</w:t>
@@ -200,24 +207,24 @@
               <w:adjustRightInd w:val="0"/>
               <w:cnfStyle w:val="000000100000" w:firstRow="0" w:lastRow="0" w:firstColumn="0" w:lastColumn="0" w:oddVBand="0" w:evenVBand="0" w:oddHBand="1" w:evenHBand="0" w:firstRowFirstColumn="0" w:firstRowLastColumn="0" w:lastRowFirstColumn="0" w:lastRowLastColumn="0"/>
               <w:rPr>
-                <w:rFonts w:ascii="ArialNarrow" w:hAnsi="ArialNarrow" w:cs="ArialNarrow"/>
-              </w:rPr>
-            </w:pPr>
-            <w:r>
-              <w:rPr>
-                <w:rFonts w:ascii="ArialNarrow" w:hAnsi="ArialNarrow" w:cs="ArialNarrow"/>
+                <w:rFonts w:ascii="Univers" w:hAnsi="Univers" w:cs="ArialNarrow"/>
+              </w:rPr>
+            </w:pPr>
+            <w:r>
+              <w:rPr>
+                <w:rFonts w:ascii="Univers" w:hAnsi="Univers" w:cs="ArialNarrow"/>
               </w:rPr>
               <w:t>Azione mediante la quale un cliente entra in possesso di uno o più</w:t>
             </w:r>
             <w:r>
               <w:rPr>
-                <w:rFonts w:ascii="ArialNarrow" w:hAnsi="ArialNarrow" w:cs="ArialNarrow"/>
+                <w:rFonts w:ascii="Univers" w:hAnsi="Univers" w:cs="ArialNarrow"/>
               </w:rPr>
               <w:t xml:space="preserve"> </w:t>
             </w:r>
             <w:r>
               <w:rPr>
-                <w:rFonts w:ascii="ArialNarrow" w:hAnsi="ArialNarrow" w:cs="ArialNarrow"/>
+                <w:rFonts w:ascii="Univers" w:hAnsi="Univers" w:cs="ArialNarrow"/>
               </w:rPr>
               <w:t>beni presenti.</w:t>
             </w:r>
@@ -234,6 +241,7 @@
             <w:pPr>
               <w:cnfStyle w:val="000000100000" w:firstRow="0" w:lastRow="0" w:firstColumn="0" w:lastColumn="0" w:oddVBand="0" w:evenVBand="0" w:oddHBand="1" w:evenHBand="0" w:firstRowFirstColumn="0" w:firstRowLastColumn="0" w:lastRowFirstColumn="0" w:lastRowLastColumn="0"/>
               <w:rPr>
+                <w:rFonts w:ascii="Univers" w:hAnsi="Univers"/>
                 <w:b/>
                 <w:bCs/>
               </w:rPr>
@@ -250,11 +258,20 @@
           <w:p>
             <w:pPr>
               <w:cnfStyle w:val="000000100000" w:firstRow="0" w:lastRow="0" w:firstColumn="0" w:lastColumn="0" w:oddVBand="0" w:evenVBand="0" w:oddHBand="1" w:evenHBand="0" w:firstRowFirstColumn="0" w:firstRowLastColumn="0" w:lastRowFirstColumn="0" w:lastRowLastColumn="0"/>
-            </w:pPr>
-            <w:r>
+              <w:rPr>
+                <w:rFonts w:ascii="Univers" w:hAnsi="Univers"/>
+              </w:rPr>
+            </w:pPr>
+            <w:r>
+              <w:rPr>
+                <w:rFonts w:ascii="Univers" w:hAnsi="Univers"/>
+              </w:rPr>
               <w:t>P</w:t>
             </w:r>
             <w:r>
+              <w:rPr>
+                <w:rFonts w:ascii="Univers" w:hAnsi="Univers"/>
+              </w:rPr>
               <w:t>rodotti finiti,</w:t>
             </w:r>
           </w:p>
@@ -262,14 +279,21 @@
             <w:pPr>
               <w:cnfStyle w:val="000000100000" w:firstRow="0" w:lastRow="0" w:firstColumn="0" w:lastColumn="0" w:oddVBand="0" w:evenVBand="0" w:oddHBand="1" w:evenHBand="0" w:firstRowFirstColumn="0" w:firstRowLastColumn="0" w:lastRowFirstColumn="0" w:lastRowLastColumn="0"/>
               <w:rPr>
+                <w:rFonts w:ascii="Univers" w:hAnsi="Univers"/>
                 <w:b/>
                 <w:bCs/>
               </w:rPr>
             </w:pPr>
             <w:r>
+              <w:rPr>
+                <w:rFonts w:ascii="Univers" w:hAnsi="Univers"/>
+              </w:rPr>
               <w:t>fornitori, clienti, materie prime</w:t>
             </w:r>
             <w:r>
+              <w:rPr>
+                <w:rFonts w:ascii="Univers" w:hAnsi="Univers"/>
+              </w:rPr>
               <w:t>, semilavorati, magazzino</w:t>
             </w:r>
           </w:p>
@@ -286,8 +310,14 @@
             </w:tcBorders>
           </w:tcPr>
           <w:p>
-            <w:r>
-              <w:rPr>
+            <w:pPr>
+              <w:rPr>
+                <w:rFonts w:ascii="Univers" w:hAnsi="Univers"/>
+              </w:rPr>
+            </w:pPr>
+            <w:r>
+              <w:rPr>
+                <w:rFonts w:ascii="Univers" w:hAnsi="Univers"/>
                 <w:highlight w:val="yellow"/>
               </w:rPr>
               <w:t>Autisti</w:t>
@@ -308,12 +338,12 @@
               <w:adjustRightInd w:val="0"/>
               <w:cnfStyle w:val="000000000000" w:firstRow="0" w:lastRow="0" w:firstColumn="0" w:lastColumn="0" w:oddVBand="0" w:evenVBand="0" w:oddHBand="0" w:evenHBand="0" w:firstRowFirstColumn="0" w:firstRowLastColumn="0" w:lastRowFirstColumn="0" w:lastRowLastColumn="0"/>
               <w:rPr>
-                <w:rFonts w:ascii="ArialNarrow" w:hAnsi="ArialNarrow" w:cs="ArialNarrow"/>
-              </w:rPr>
-            </w:pPr>
-            <w:r>
-              <w:rPr>
-                <w:rFonts w:ascii="ArialNarrow" w:hAnsi="ArialNarrow" w:cs="ArialNarrow"/>
+                <w:rFonts w:ascii="Univers" w:hAnsi="Univers" w:cs="ArialNarrow"/>
+              </w:rPr>
+            </w:pPr>
+            <w:r>
+              <w:rPr>
+                <w:rFonts w:ascii="Univers" w:hAnsi="Univers" w:cs="ArialNarrow"/>
               </w:rPr>
               <w:t>Persone adibite al trasporto sia interno che esterno dei prodotti</w:t>
             </w:r>
@@ -329,12 +359,15 @@
           <w:p>
             <w:pPr>
               <w:cnfStyle w:val="000000000000" w:firstRow="0" w:lastRow="0" w:firstColumn="0" w:lastColumn="0" w:oddVBand="0" w:evenVBand="0" w:oddHBand="0" w:evenHBand="0" w:firstRowFirstColumn="0" w:firstRowLastColumn="0" w:lastRowFirstColumn="0" w:lastRowLastColumn="0"/>
-            </w:pPr>
-            <w:r>
-              <w:t>T</w:t>
-            </w:r>
-            <w:r>
-              <w:t>rasportatori</w:t>
+              <w:rPr>
+                <w:rFonts w:ascii="Univers" w:hAnsi="Univers"/>
+              </w:rPr>
+            </w:pPr>
+            <w:r>
+              <w:rPr>
+                <w:rFonts w:ascii="Univers" w:hAnsi="Univers"/>
+              </w:rPr>
+              <w:t>Trasportatori</w:t>
             </w:r>
           </w:p>
         </w:tc>
@@ -348,8 +381,14 @@
           <w:p>
             <w:pPr>
               <w:cnfStyle w:val="000000000000" w:firstRow="0" w:lastRow="0" w:firstColumn="0" w:lastColumn="0" w:oddVBand="0" w:evenVBand="0" w:oddHBand="0" w:evenHBand="0" w:firstRowFirstColumn="0" w:firstRowLastColumn="0" w:lastRowFirstColumn="0" w:lastRowLastColumn="0"/>
-            </w:pPr>
-            <w:r>
+              <w:rPr>
+                <w:rFonts w:ascii="Univers" w:hAnsi="Univers"/>
+              </w:rPr>
+            </w:pPr>
+            <w:r>
+              <w:rPr>
+                <w:rFonts w:ascii="Univers" w:hAnsi="Univers"/>
+              </w:rPr>
               <w:t xml:space="preserve">Prodotti finiti, materie prime, semilavorati, magazzino </w:t>
             </w:r>
           </w:p>
@@ -368,8 +407,14 @@
             </w:tcBorders>
           </w:tcPr>
           <w:p>
-            <w:r>
-              <w:rPr>
+            <w:pPr>
+              <w:rPr>
+                <w:rFonts w:ascii="Univers" w:hAnsi="Univers"/>
+              </w:rPr>
+            </w:pPr>
+            <w:r>
+              <w:rPr>
+                <w:rFonts w:ascii="Univers" w:hAnsi="Univers"/>
                 <w:highlight w:val="yellow"/>
               </w:rPr>
               <w:t>Cliente</w:t>
@@ -387,13 +432,14 @@
             <w:pPr>
               <w:cnfStyle w:val="000000100000" w:firstRow="0" w:lastRow="0" w:firstColumn="0" w:lastColumn="0" w:oddVBand="0" w:evenVBand="0" w:oddHBand="1" w:evenHBand="0" w:firstRowFirstColumn="0" w:firstRowLastColumn="0" w:lastRowFirstColumn="0" w:lastRowLastColumn="0"/>
               <w:rPr>
+                <w:rFonts w:ascii="Univers" w:hAnsi="Univers"/>
                 <w:b/>
                 <w:bCs/>
               </w:rPr>
             </w:pPr>
             <w:r>
               <w:rPr>
-                <w:rFonts w:ascii="ArialNarrow" w:hAnsi="ArialNarrow" w:cs="ArialNarrow"/>
+                <w:rFonts w:ascii="Univers" w:hAnsi="Univers" w:cs="ArialNarrow"/>
               </w:rPr>
               <w:t xml:space="preserve">Azienda che acquista le suole prodotte dalla nostra azienda </w:t>
             </w:r>
@@ -409,8 +455,14 @@
           <w:p>
             <w:pPr>
               <w:cnfStyle w:val="000000100000" w:firstRow="0" w:lastRow="0" w:firstColumn="0" w:lastColumn="0" w:oddVBand="0" w:evenVBand="0" w:oddHBand="1" w:evenHBand="0" w:firstRowFirstColumn="0" w:firstRowLastColumn="0" w:lastRowFirstColumn="0" w:lastRowLastColumn="0"/>
-            </w:pPr>
-            <w:r>
+              <w:rPr>
+                <w:rFonts w:ascii="Univers" w:hAnsi="Univers"/>
+              </w:rPr>
+            </w:pPr>
+            <w:r>
+              <w:rPr>
+                <w:rFonts w:ascii="Univers" w:hAnsi="Univers"/>
+              </w:rPr>
               <w:t xml:space="preserve">Acquirente, compratore </w:t>
             </w:r>
           </w:p>
@@ -425,8 +477,14 @@
           <w:p>
             <w:pPr>
               <w:cnfStyle w:val="000000100000" w:firstRow="0" w:lastRow="0" w:firstColumn="0" w:lastColumn="0" w:oddVBand="0" w:evenVBand="0" w:oddHBand="1" w:evenHBand="0" w:firstRowFirstColumn="0" w:firstRowLastColumn="0" w:lastRowFirstColumn="0" w:lastRowLastColumn="0"/>
-            </w:pPr>
-            <w:r>
+              <w:rPr>
+                <w:rFonts w:ascii="Univers" w:hAnsi="Univers"/>
+              </w:rPr>
+            </w:pPr>
+            <w:r>
+              <w:rPr>
+                <w:rFonts w:ascii="Univers" w:hAnsi="Univers"/>
+              </w:rPr>
               <w:t>Prodotti finiti</w:t>
             </w:r>
           </w:p>
@@ -442,8 +500,14 @@
             </w:tcBorders>
           </w:tcPr>
           <w:p>
-            <w:r>
-              <w:rPr>
+            <w:pPr>
+              <w:rPr>
+                <w:rFonts w:ascii="Univers" w:hAnsi="Univers"/>
+              </w:rPr>
+            </w:pPr>
+            <w:r>
+              <w:rPr>
+                <w:rFonts w:ascii="Univers" w:hAnsi="Univers"/>
                 <w:highlight w:val="yellow"/>
               </w:rPr>
               <w:t>Codice identificativo</w:t>
@@ -461,24 +525,24 @@
             <w:pPr>
               <w:cnfStyle w:val="000000000000" w:firstRow="0" w:lastRow="0" w:firstColumn="0" w:lastColumn="0" w:oddVBand="0" w:evenVBand="0" w:oddHBand="0" w:evenHBand="0" w:firstRowFirstColumn="0" w:firstRowLastColumn="0" w:lastRowFirstColumn="0" w:lastRowLastColumn="0"/>
               <w:rPr>
-                <w:rFonts w:ascii="ArialNarrow" w:hAnsi="ArialNarrow" w:cs="ArialNarrow"/>
-              </w:rPr>
-            </w:pPr>
-            <w:r>
-              <w:rPr>
-                <w:rFonts w:ascii="ArialNarrow" w:hAnsi="ArialNarrow" w:cs="ArialNarrow"/>
+                <w:rFonts w:ascii="Univers" w:hAnsi="Univers" w:cs="ArialNarrow"/>
+              </w:rPr>
+            </w:pPr>
+            <w:r>
+              <w:rPr>
+                <w:rFonts w:ascii="Univers" w:hAnsi="Univers" w:cs="ArialNarrow"/>
               </w:rPr>
               <w:t xml:space="preserve">Codice univoco </w:t>
             </w:r>
             <w:r>
               <w:rPr>
-                <w:rFonts w:ascii="ArialNarrow" w:hAnsi="ArialNarrow" w:cs="ArialNarrow"/>
+                <w:rFonts w:ascii="Univers" w:hAnsi="Univers" w:cs="ArialNarrow"/>
               </w:rPr>
               <w:t xml:space="preserve">alfanumerico </w:t>
             </w:r>
             <w:r>
               <w:rPr>
-                <w:rFonts w:ascii="ArialNarrow" w:hAnsi="ArialNarrow" w:cs="ArialNarrow"/>
+                <w:rFonts w:ascii="Univers" w:hAnsi="Univers" w:cs="ArialNarrow"/>
               </w:rPr>
               <w:t xml:space="preserve">che permette l’identificazione e la catalogazione del prodotto </w:t>
             </w:r>
@@ -494,6 +558,9 @@
           <w:p>
             <w:pPr>
               <w:cnfStyle w:val="000000000000" w:firstRow="0" w:lastRow="0" w:firstColumn="0" w:lastColumn="0" w:oddVBand="0" w:evenVBand="0" w:oddHBand="0" w:evenHBand="0" w:firstRowFirstColumn="0" w:firstRowLastColumn="0" w:lastRowFirstColumn="0" w:lastRowLastColumn="0"/>
+              <w:rPr>
+                <w:rFonts w:ascii="Univers" w:hAnsi="Univers"/>
+              </w:rPr>
             </w:pPr>
           </w:p>
         </w:tc>
@@ -507,8 +574,14 @@
           <w:p>
             <w:pPr>
               <w:cnfStyle w:val="000000000000" w:firstRow="0" w:lastRow="0" w:firstColumn="0" w:lastColumn="0" w:oddVBand="0" w:evenVBand="0" w:oddHBand="0" w:evenHBand="0" w:firstRowFirstColumn="0" w:firstRowLastColumn="0" w:lastRowFirstColumn="0" w:lastRowLastColumn="0"/>
-            </w:pPr>
-            <w:r>
+              <w:rPr>
+                <w:rFonts w:ascii="Univers" w:hAnsi="Univers"/>
+              </w:rPr>
+            </w:pPr>
+            <w:r>
+              <w:rPr>
+                <w:rFonts w:ascii="Univers" w:hAnsi="Univers"/>
+              </w:rPr>
               <w:t xml:space="preserve">Prodotti fini, semilavorati, </w:t>
             </w:r>
           </w:p>
@@ -529,21 +602,27 @@
           <w:p>
             <w:pPr>
               <w:rPr>
+                <w:rFonts w:ascii="Univers" w:hAnsi="Univers"/>
                 <w:b w:val="0"/>
                 <w:bCs w:val="0"/>
               </w:rPr>
             </w:pPr>
             <w:r>
               <w:rPr>
+                <w:rFonts w:ascii="Univers" w:hAnsi="Univers"/>
                 <w:highlight w:val="yellow"/>
               </w:rPr>
               <w:t>Contratto</w:t>
             </w:r>
             <w:r>
+              <w:rPr>
+                <w:rFonts w:ascii="Univers" w:hAnsi="Univers"/>
+              </w:rPr>
               <w:t xml:space="preserve"> </w:t>
             </w:r>
             <w:r>
               <w:rPr>
+                <w:rFonts w:ascii="Univers" w:hAnsi="Univers"/>
                 <w:highlight w:val="yellow"/>
               </w:rPr>
               <w:t>stipulato</w:t>
@@ -564,12 +643,12 @@
               <w:adjustRightInd w:val="0"/>
               <w:cnfStyle w:val="000000100000" w:firstRow="0" w:lastRow="0" w:firstColumn="0" w:lastColumn="0" w:oddVBand="0" w:evenVBand="0" w:oddHBand="1" w:evenHBand="0" w:firstRowFirstColumn="0" w:firstRowLastColumn="0" w:lastRowFirstColumn="0" w:lastRowLastColumn="0"/>
               <w:rPr>
-                <w:rFonts w:ascii="ArialNarrow" w:hAnsi="ArialNarrow" w:cs="ArialNarrow"/>
-              </w:rPr>
-            </w:pPr>
-            <w:r>
-              <w:rPr>
-                <w:rFonts w:ascii="ArialNarrow" w:hAnsi="ArialNarrow" w:cs="ArialNarrow"/>
+                <w:rFonts w:ascii="Univers" w:hAnsi="Univers" w:cs="ArialNarrow"/>
+              </w:rPr>
+            </w:pPr>
+            <w:r>
+              <w:rPr>
+                <w:rFonts w:ascii="Univers" w:hAnsi="Univers" w:cs="ArialNarrow"/>
               </w:rPr>
               <w:t>Atto che stipula un accordo di vendita o</w:t>
             </w:r>
@@ -578,12 +657,12 @@
             <w:pPr>
               <w:cnfStyle w:val="000000100000" w:firstRow="0" w:lastRow="0" w:firstColumn="0" w:lastColumn="0" w:oddVBand="0" w:evenVBand="0" w:oddHBand="1" w:evenHBand="0" w:firstRowFirstColumn="0" w:firstRowLastColumn="0" w:lastRowFirstColumn="0" w:lastRowLastColumn="0"/>
               <w:rPr>
-                <w:rFonts w:ascii="ArialNarrow" w:hAnsi="ArialNarrow" w:cs="ArialNarrow"/>
-              </w:rPr>
-            </w:pPr>
-            <w:r>
-              <w:rPr>
-                <w:rFonts w:ascii="ArialNarrow" w:hAnsi="ArialNarrow" w:cs="ArialNarrow"/>
+                <w:rFonts w:ascii="Univers" w:hAnsi="Univers" w:cs="ArialNarrow"/>
+              </w:rPr>
+            </w:pPr>
+            <w:r>
+              <w:rPr>
+                <w:rFonts w:ascii="Univers" w:hAnsi="Univers" w:cs="ArialNarrow"/>
               </w:rPr>
               <w:t>acquisto fra l’azienda e una controparte.</w:t>
             </w:r>
@@ -599,6 +678,9 @@
           <w:p>
             <w:pPr>
               <w:cnfStyle w:val="000000100000" w:firstRow="0" w:lastRow="0" w:firstColumn="0" w:lastColumn="0" w:oddVBand="0" w:evenVBand="0" w:oddHBand="1" w:evenHBand="0" w:firstRowFirstColumn="0" w:firstRowLastColumn="0" w:lastRowFirstColumn="0" w:lastRowLastColumn="0"/>
+              <w:rPr>
+                <w:rFonts w:ascii="Univers" w:hAnsi="Univers"/>
+              </w:rPr>
             </w:pPr>
           </w:p>
         </w:tc>
@@ -612,8 +694,14 @@
           <w:p>
             <w:pPr>
               <w:cnfStyle w:val="000000100000" w:firstRow="0" w:lastRow="0" w:firstColumn="0" w:lastColumn="0" w:oddVBand="0" w:evenVBand="0" w:oddHBand="1" w:evenHBand="0" w:firstRowFirstColumn="0" w:firstRowLastColumn="0" w:lastRowFirstColumn="0" w:lastRowLastColumn="0"/>
-            </w:pPr>
-            <w:r>
+              <w:rPr>
+                <w:rFonts w:ascii="Univers" w:hAnsi="Univers"/>
+              </w:rPr>
+            </w:pPr>
+            <w:r>
+              <w:rPr>
+                <w:rFonts w:ascii="Univers" w:hAnsi="Univers"/>
+              </w:rPr>
               <w:t>Fornitori, Clienti, dipendenti</w:t>
             </w:r>
           </w:p>
@@ -629,8 +717,14 @@
             </w:tcBorders>
           </w:tcPr>
           <w:p>
-            <w:r>
-              <w:rPr>
+            <w:pPr>
+              <w:rPr>
+                <w:rFonts w:ascii="Univers" w:hAnsi="Univers"/>
+              </w:rPr>
+            </w:pPr>
+            <w:r>
+              <w:rPr>
+                <w:rFonts w:ascii="Univers" w:hAnsi="Univers"/>
                 <w:highlight w:val="yellow"/>
               </w:rPr>
               <w:t>Dipendenti</w:t>
@@ -648,12 +742,12 @@
             <w:pPr>
               <w:cnfStyle w:val="000000000000" w:firstRow="0" w:lastRow="0" w:firstColumn="0" w:lastColumn="0" w:oddVBand="0" w:evenVBand="0" w:oddHBand="0" w:evenHBand="0" w:firstRowFirstColumn="0" w:firstRowLastColumn="0" w:lastRowFirstColumn="0" w:lastRowLastColumn="0"/>
               <w:rPr>
-                <w:rFonts w:ascii="ArialNarrow" w:hAnsi="ArialNarrow" w:cs="ArialNarrow"/>
-              </w:rPr>
-            </w:pPr>
-            <w:r>
-              <w:rPr>
-                <w:rFonts w:ascii="ArialNarrow" w:hAnsi="ArialNarrow" w:cs="ArialNarrow"/>
+                <w:rFonts w:ascii="Univers" w:hAnsi="Univers" w:cs="ArialNarrow"/>
+              </w:rPr>
+            </w:pPr>
+            <w:r>
+              <w:rPr>
+                <w:rFonts w:ascii="Univers" w:hAnsi="Univers" w:cs="ArialNarrow"/>
               </w:rPr>
               <w:t xml:space="preserve">Lavoratore subordinato all’interno dell’azienda </w:t>
             </w:r>
@@ -669,6 +763,9 @@
           <w:p>
             <w:pPr>
               <w:cnfStyle w:val="000000000000" w:firstRow="0" w:lastRow="0" w:firstColumn="0" w:lastColumn="0" w:oddVBand="0" w:evenVBand="0" w:oddHBand="0" w:evenHBand="0" w:firstRowFirstColumn="0" w:firstRowLastColumn="0" w:lastRowFirstColumn="0" w:lastRowLastColumn="0"/>
+              <w:rPr>
+                <w:rFonts w:ascii="Univers" w:hAnsi="Univers"/>
+              </w:rPr>
             </w:pPr>
           </w:p>
         </w:tc>
@@ -682,8 +779,14 @@
           <w:p>
             <w:pPr>
               <w:cnfStyle w:val="000000000000" w:firstRow="0" w:lastRow="0" w:firstColumn="0" w:lastColumn="0" w:oddVBand="0" w:evenVBand="0" w:oddHBand="0" w:evenHBand="0" w:firstRowFirstColumn="0" w:firstRowLastColumn="0" w:lastRowFirstColumn="0" w:lastRowLastColumn="0"/>
-            </w:pPr>
-            <w:r>
+              <w:rPr>
+                <w:rFonts w:ascii="Univers" w:hAnsi="Univers"/>
+              </w:rPr>
+            </w:pPr>
+            <w:r>
+              <w:rPr>
+                <w:rFonts w:ascii="Univers" w:hAnsi="Univers"/>
+              </w:rPr>
               <w:t xml:space="preserve">Magazzino, stipendi, autisti, contratto stipulato, </w:t>
             </w:r>
           </w:p>
@@ -702,17 +805,17 @@
             </w:tcBorders>
           </w:tcPr>
           <w:p>
-            <w:r>
-              <w:rPr>
+            <w:pPr>
+              <w:rPr>
+                <w:rFonts w:ascii="Univers" w:hAnsi="Univers"/>
+              </w:rPr>
+            </w:pPr>
+            <w:r>
+              <w:rPr>
+                <w:rFonts w:ascii="Univers" w:hAnsi="Univers"/>
                 <w:highlight w:val="yellow"/>
               </w:rPr>
-              <w:t>F</w:t>
-            </w:r>
-            <w:r>
-              <w:rPr>
-                <w:highlight w:val="yellow"/>
-              </w:rPr>
-              <w:t>ornitori</w:t>
+              <w:t>Fornitori</w:t>
             </w:r>
           </w:p>
         </w:tc>
@@ -730,12 +833,12 @@
               <w:adjustRightInd w:val="0"/>
               <w:cnfStyle w:val="000000100000" w:firstRow="0" w:lastRow="0" w:firstColumn="0" w:lastColumn="0" w:oddVBand="0" w:evenVBand="0" w:oddHBand="1" w:evenHBand="0" w:firstRowFirstColumn="0" w:firstRowLastColumn="0" w:lastRowFirstColumn="0" w:lastRowLastColumn="0"/>
               <w:rPr>
-                <w:rFonts w:ascii="ArialNarrow" w:hAnsi="ArialNarrow" w:cs="ArialNarrow"/>
-              </w:rPr>
-            </w:pPr>
-            <w:r>
-              <w:rPr>
-                <w:rFonts w:ascii="ArialNarrow" w:hAnsi="ArialNarrow" w:cs="ArialNarrow"/>
+                <w:rFonts w:ascii="Univers" w:hAnsi="Univers" w:cs="ArialNarrow"/>
+              </w:rPr>
+            </w:pPr>
+            <w:r>
+              <w:rPr>
+                <w:rFonts w:ascii="Univers" w:hAnsi="Univers" w:cs="ArialNarrow"/>
               </w:rPr>
               <w:t>Azienda esterna che rifornisce l’azienda in</w:t>
             </w:r>
@@ -747,62 +850,14 @@
               <w:adjustRightInd w:val="0"/>
               <w:cnfStyle w:val="000000100000" w:firstRow="0" w:lastRow="0" w:firstColumn="0" w:lastColumn="0" w:oddVBand="0" w:evenVBand="0" w:oddHBand="1" w:evenHBand="0" w:firstRowFirstColumn="0" w:firstRowLastColumn="0" w:lastRowFirstColumn="0" w:lastRowLastColumn="0"/>
               <w:rPr>
-                <w:rFonts w:ascii="ArialNarrow" w:hAnsi="ArialNarrow" w:cs="ArialNarrow"/>
-              </w:rPr>
-            </w:pPr>
-            <w:r>
-              <w:rPr>
-                <w:rFonts w:ascii="ArialNarrow" w:hAnsi="ArialNarrow" w:cs="ArialNarrow"/>
-              </w:rPr>
-              <w:t xml:space="preserve">questione </w:t>
-            </w:r>
-            <w:r>
-              <w:rPr>
-                <w:rFonts w:ascii="ArialNarrow" w:hAnsi="ArialNarrow" w:cs="ArialNarrow"/>
-              </w:rPr>
-              <w:t>dei</w:t>
-            </w:r>
-            <w:r>
-              <w:rPr>
-                <w:rFonts w:ascii="ArialNarrow" w:hAnsi="ArialNarrow" w:cs="ArialNarrow"/>
-              </w:rPr>
-              <w:t xml:space="preserve"> material</w:t>
-            </w:r>
-            <w:r>
-              <w:rPr>
-                <w:rFonts w:ascii="ArialNarrow" w:hAnsi="ArialNarrow" w:cs="ArialNarrow"/>
-              </w:rPr>
-              <w:t xml:space="preserve">i che </w:t>
-            </w:r>
-            <w:r>
-              <w:rPr>
-                <w:rFonts w:ascii="ArialNarrow" w:hAnsi="ArialNarrow" w:cs="ArialNarrow"/>
-              </w:rPr>
-              <w:t>servono</w:t>
-            </w:r>
-            <w:r>
-              <w:rPr>
-                <w:rFonts w:ascii="ArialNarrow" w:hAnsi="ArialNarrow" w:cs="ArialNarrow"/>
-              </w:rPr>
-              <w:t xml:space="preserve"> alla</w:t>
-            </w:r>
-            <w:r>
-              <w:rPr>
-                <w:rFonts w:ascii="ArialNarrow" w:hAnsi="ArialNarrow" w:cs="ArialNarrow"/>
-              </w:rPr>
-              <w:t xml:space="preserve"> stessa per il normale svolgimento del</w:t>
-            </w:r>
-            <w:r>
-              <w:rPr>
-                <w:rFonts w:ascii="ArialNarrow" w:hAnsi="ArialNarrow" w:cs="ArialNarrow"/>
-              </w:rPr>
-              <w:t xml:space="preserve"> </w:t>
-            </w:r>
-            <w:r>
-              <w:rPr>
-                <w:rFonts w:ascii="ArialNarrow" w:hAnsi="ArialNarrow" w:cs="ArialNarrow"/>
-              </w:rPr>
-              <w:t>proprio operato.</w:t>
+                <w:rFonts w:ascii="Univers" w:hAnsi="Univers" w:cs="ArialNarrow"/>
+              </w:rPr>
+            </w:pPr>
+            <w:r>
+              <w:rPr>
+                <w:rFonts w:ascii="Univers" w:hAnsi="Univers" w:cs="ArialNarrow"/>
+              </w:rPr>
+              <w:t>questione dei materiali che servono alla stessa per il normale svolgimento del proprio operato.</w:t>
             </w:r>
           </w:p>
         </w:tc>
@@ -817,32 +872,14 @@
             <w:pPr>
               <w:cnfStyle w:val="000000100000" w:firstRow="0" w:lastRow="0" w:firstColumn="0" w:lastColumn="0" w:oddVBand="0" w:evenVBand="0" w:oddHBand="1" w:evenHBand="0" w:firstRowFirstColumn="0" w:firstRowLastColumn="0" w:lastRowFirstColumn="0" w:lastRowLastColumn="0"/>
               <w:rPr>
-                <w:rFonts w:ascii="ArialNarrow" w:hAnsi="ArialNarrow" w:cs="ArialNarrow"/>
-              </w:rPr>
-            </w:pPr>
-            <w:r>
-              <w:rPr>
-                <w:rFonts w:ascii="ArialNarrow" w:hAnsi="ArialNarrow" w:cs="ArialNarrow"/>
-              </w:rPr>
-              <w:t>G</w:t>
-            </w:r>
-            <w:r>
-              <w:rPr>
-                <w:rFonts w:ascii="ArialNarrow" w:hAnsi="ArialNarrow" w:cs="ArialNarrow"/>
-              </w:rPr>
-              <w:t>rossista</w:t>
-            </w:r>
-            <w:r>
-              <w:rPr>
-                <w:rFonts w:ascii="ArialNarrow" w:hAnsi="ArialNarrow" w:cs="ArialNarrow"/>
-              </w:rPr>
-              <w:t xml:space="preserve">, </w:t>
-            </w:r>
-            <w:r>
-              <w:rPr>
-                <w:rFonts w:ascii="ArialNarrow" w:hAnsi="ArialNarrow" w:cs="ArialNarrow"/>
-              </w:rPr>
-              <w:t>rifornitore</w:t>
+                <w:rFonts w:ascii="Univers" w:hAnsi="Univers" w:cs="ArialNarrow"/>
+              </w:rPr>
+            </w:pPr>
+            <w:r>
+              <w:rPr>
+                <w:rFonts w:ascii="Univers" w:hAnsi="Univers" w:cs="ArialNarrow"/>
+              </w:rPr>
+              <w:t>Grossista, rifornitore</w:t>
             </w:r>
           </w:p>
         </w:tc>
@@ -856,11 +893,20 @@
           <w:p>
             <w:pPr>
               <w:cnfStyle w:val="000000100000" w:firstRow="0" w:lastRow="0" w:firstColumn="0" w:lastColumn="0" w:oddVBand="0" w:evenVBand="0" w:oddHBand="1" w:evenHBand="0" w:firstRowFirstColumn="0" w:firstRowLastColumn="0" w:lastRowFirstColumn="0" w:lastRowLastColumn="0"/>
-            </w:pPr>
-            <w:r>
+              <w:rPr>
+                <w:rFonts w:ascii="Univers" w:hAnsi="Univers"/>
+              </w:rPr>
+            </w:pPr>
+            <w:r>
+              <w:rPr>
+                <w:rFonts w:ascii="Univers" w:hAnsi="Univers"/>
+              </w:rPr>
               <w:t>Materie prime, acquisto</w:t>
             </w:r>
             <w:r>
+              <w:rPr>
+                <w:rFonts w:ascii="Univers" w:hAnsi="Univers"/>
+              </w:rPr>
               <w:t>, codice identificativo, prezzi</w:t>
             </w:r>
           </w:p>
@@ -876,8 +922,14 @@
             </w:tcBorders>
           </w:tcPr>
           <w:p>
-            <w:r>
-              <w:rPr>
+            <w:pPr>
+              <w:rPr>
+                <w:rFonts w:ascii="Univers" w:hAnsi="Univers"/>
+              </w:rPr>
+            </w:pPr>
+            <w:r>
+              <w:rPr>
+                <w:rFonts w:ascii="Univers" w:hAnsi="Univers"/>
                 <w:highlight w:val="yellow"/>
               </w:rPr>
               <w:t>Magazzino</w:t>
@@ -895,20 +947,14 @@
             <w:pPr>
               <w:cnfStyle w:val="000000000000" w:firstRow="0" w:lastRow="0" w:firstColumn="0" w:lastColumn="0" w:oddVBand="0" w:evenVBand="0" w:oddHBand="0" w:evenHBand="0" w:firstRowFirstColumn="0" w:firstRowLastColumn="0" w:lastRowFirstColumn="0" w:lastRowLastColumn="0"/>
               <w:rPr>
-                <w:rFonts w:ascii="ArialNarrow" w:hAnsi="ArialNarrow" w:cs="ArialNarrow"/>
-              </w:rPr>
-            </w:pPr>
-            <w:r>
-              <w:rPr>
-                <w:rFonts w:ascii="ArialNarrow" w:hAnsi="ArialNarrow" w:cs="ArialNarrow"/>
-              </w:rPr>
-              <w:t>Locale adibito a deposito d</w:t>
-            </w:r>
-            <w:r>
-              <w:rPr>
-                <w:rFonts w:ascii="ArialNarrow" w:hAnsi="ArialNarrow" w:cs="ArialNarrow"/>
-              </w:rPr>
-              <w:t>elle materie prime e dei prodotti finiti</w:t>
+                <w:rFonts w:ascii="Univers" w:hAnsi="Univers" w:cs="ArialNarrow"/>
+              </w:rPr>
+            </w:pPr>
+            <w:r>
+              <w:rPr>
+                <w:rFonts w:ascii="Univers" w:hAnsi="Univers" w:cs="ArialNarrow"/>
+              </w:rPr>
+              <w:t>Locale adibito a deposito delle materie prime e dei prodotti finiti</w:t>
             </w:r>
           </w:p>
         </w:tc>
@@ -922,8 +968,14 @@
           <w:p>
             <w:pPr>
               <w:cnfStyle w:val="000000000000" w:firstRow="0" w:lastRow="0" w:firstColumn="0" w:lastColumn="0" w:oddVBand="0" w:evenVBand="0" w:oddHBand="0" w:evenHBand="0" w:firstRowFirstColumn="0" w:firstRowLastColumn="0" w:lastRowFirstColumn="0" w:lastRowLastColumn="0"/>
-            </w:pPr>
-            <w:r>
+              <w:rPr>
+                <w:rFonts w:ascii="Univers" w:hAnsi="Univers"/>
+              </w:rPr>
+            </w:pPr>
+            <w:r>
+              <w:rPr>
+                <w:rFonts w:ascii="Univers" w:hAnsi="Univers"/>
+              </w:rPr>
               <w:t>Deposito</w:t>
             </w:r>
           </w:p>
@@ -938,8 +990,14 @@
           <w:p>
             <w:pPr>
               <w:cnfStyle w:val="000000000000" w:firstRow="0" w:lastRow="0" w:firstColumn="0" w:lastColumn="0" w:oddVBand="0" w:evenVBand="0" w:oddHBand="0" w:evenHBand="0" w:firstRowFirstColumn="0" w:firstRowLastColumn="0" w:lastRowFirstColumn="0" w:lastRowLastColumn="0"/>
-            </w:pPr>
-            <w:r>
+              <w:rPr>
+                <w:rFonts w:ascii="Univers" w:hAnsi="Univers"/>
+              </w:rPr>
+            </w:pPr>
+            <w:r>
+              <w:rPr>
+                <w:rFonts w:ascii="Univers" w:hAnsi="Univers"/>
+              </w:rPr>
               <w:t>Materie prime, semilavorati, prodotti finiti, codice identificativo, dipendenti,</w:t>
             </w:r>
           </w:p>
@@ -960,11 +1018,13 @@
           <w:p>
             <w:pPr>
               <w:rPr>
+                <w:rFonts w:ascii="Univers" w:hAnsi="Univers"/>
                 <w:highlight w:val="yellow"/>
               </w:rPr>
             </w:pPr>
             <w:r>
               <w:rPr>
+                <w:rFonts w:ascii="Univers" w:hAnsi="Univers"/>
                 <w:highlight w:val="yellow"/>
               </w:rPr>
               <w:t>Materie prime</w:t>
@@ -982,12 +1042,12 @@
             <w:pPr>
               <w:cnfStyle w:val="000000100000" w:firstRow="0" w:lastRow="0" w:firstColumn="0" w:lastColumn="0" w:oddVBand="0" w:evenVBand="0" w:oddHBand="1" w:evenHBand="0" w:firstRowFirstColumn="0" w:firstRowLastColumn="0" w:lastRowFirstColumn="0" w:lastRowLastColumn="0"/>
               <w:rPr>
-                <w:rFonts w:ascii="ArialNarrow" w:hAnsi="ArialNarrow" w:cs="ArialNarrow"/>
-              </w:rPr>
-            </w:pPr>
-            <w:r>
-              <w:rPr>
-                <w:rFonts w:ascii="ArialNarrow" w:hAnsi="ArialNarrow" w:cs="ArialNarrow"/>
+                <w:rFonts w:ascii="Univers" w:hAnsi="Univers" w:cs="ArialNarrow"/>
+              </w:rPr>
+            </w:pPr>
+            <w:r>
+              <w:rPr>
+                <w:rFonts w:ascii="Univers" w:hAnsi="Univers" w:cs="ArialNarrow"/>
               </w:rPr>
               <w:t xml:space="preserve">Materiale acquistato dal fornitore, per la produzione delle suole </w:t>
             </w:r>
@@ -1003,8 +1063,14 @@
           <w:p>
             <w:pPr>
               <w:cnfStyle w:val="000000100000" w:firstRow="0" w:lastRow="0" w:firstColumn="0" w:lastColumn="0" w:oddVBand="0" w:evenVBand="0" w:oddHBand="1" w:evenHBand="0" w:firstRowFirstColumn="0" w:firstRowLastColumn="0" w:lastRowFirstColumn="0" w:lastRowLastColumn="0"/>
-            </w:pPr>
-            <w:r>
+              <w:rPr>
+                <w:rFonts w:ascii="Univers" w:hAnsi="Univers"/>
+              </w:rPr>
+            </w:pPr>
+            <w:r>
+              <w:rPr>
+                <w:rFonts w:ascii="Univers" w:hAnsi="Univers"/>
+              </w:rPr>
               <w:t>Prodotti</w:t>
             </w:r>
           </w:p>
@@ -1019,8 +1085,14 @@
           <w:p>
             <w:pPr>
               <w:cnfStyle w:val="000000100000" w:firstRow="0" w:lastRow="0" w:firstColumn="0" w:lastColumn="0" w:oddVBand="0" w:evenVBand="0" w:oddHBand="1" w:evenHBand="0" w:firstRowFirstColumn="0" w:firstRowLastColumn="0" w:lastRowFirstColumn="0" w:lastRowLastColumn="0"/>
-            </w:pPr>
-            <w:r>
+              <w:rPr>
+                <w:rFonts w:ascii="Univers" w:hAnsi="Univers"/>
+              </w:rPr>
+            </w:pPr>
+            <w:r>
+              <w:rPr>
+                <w:rFonts w:ascii="Univers" w:hAnsi="Univers"/>
+              </w:rPr>
               <w:t>Fornitori, magazzino, dipendenti, acquisto, prezzi</w:t>
             </w:r>
           </w:p>
@@ -1036,8 +1108,14 @@
             </w:tcBorders>
           </w:tcPr>
           <w:p>
-            <w:r>
-              <w:rPr>
+            <w:pPr>
+              <w:rPr>
+                <w:rFonts w:ascii="Univers" w:hAnsi="Univers"/>
+              </w:rPr>
+            </w:pPr>
+            <w:r>
+              <w:rPr>
+                <w:rFonts w:ascii="Univers" w:hAnsi="Univers"/>
                 <w:highlight w:val="yellow"/>
               </w:rPr>
               <w:t>Prezzi</w:t>
@@ -1055,12 +1133,12 @@
             <w:pPr>
               <w:cnfStyle w:val="000000000000" w:firstRow="0" w:lastRow="0" w:firstColumn="0" w:lastColumn="0" w:oddVBand="0" w:evenVBand="0" w:oddHBand="0" w:evenHBand="0" w:firstRowFirstColumn="0" w:firstRowLastColumn="0" w:lastRowFirstColumn="0" w:lastRowLastColumn="0"/>
               <w:rPr>
-                <w:rFonts w:ascii="ArialNarrow" w:hAnsi="ArialNarrow" w:cs="ArialNarrow"/>
-              </w:rPr>
-            </w:pPr>
-            <w:r>
-              <w:rPr>
-                <w:rFonts w:ascii="ArialNarrow" w:hAnsi="ArialNarrow" w:cs="ArialNarrow"/>
+                <w:rFonts w:ascii="Univers" w:hAnsi="Univers" w:cs="ArialNarrow"/>
+              </w:rPr>
+            </w:pPr>
+            <w:r>
+              <w:rPr>
+                <w:rFonts w:ascii="Univers" w:hAnsi="Univers" w:cs="ArialNarrow"/>
               </w:rPr>
               <w:t xml:space="preserve">Valore di scambio dei vari prodotti finiti e delle materie prime </w:t>
             </w:r>
@@ -1076,8 +1154,14 @@
           <w:p>
             <w:pPr>
               <w:cnfStyle w:val="000000000000" w:firstRow="0" w:lastRow="0" w:firstColumn="0" w:lastColumn="0" w:oddVBand="0" w:evenVBand="0" w:oddHBand="0" w:evenHBand="0" w:firstRowFirstColumn="0" w:firstRowLastColumn="0" w:lastRowFirstColumn="0" w:lastRowLastColumn="0"/>
-            </w:pPr>
-            <w:r>
+              <w:rPr>
+                <w:rFonts w:ascii="Univers" w:hAnsi="Univers"/>
+              </w:rPr>
+            </w:pPr>
+            <w:r>
+              <w:rPr>
+                <w:rFonts w:ascii="Univers" w:hAnsi="Univers"/>
+              </w:rPr>
               <w:t xml:space="preserve">Costi, importi </w:t>
             </w:r>
           </w:p>
@@ -1092,8 +1176,14 @@
           <w:p>
             <w:pPr>
               <w:cnfStyle w:val="000000000000" w:firstRow="0" w:lastRow="0" w:firstColumn="0" w:lastColumn="0" w:oddVBand="0" w:evenVBand="0" w:oddHBand="0" w:evenHBand="0" w:firstRowFirstColumn="0" w:firstRowLastColumn="0" w:lastRowFirstColumn="0" w:lastRowLastColumn="0"/>
-            </w:pPr>
-            <w:r>
+              <w:rPr>
+                <w:rFonts w:ascii="Univers" w:hAnsi="Univers"/>
+              </w:rPr>
+            </w:pPr>
+            <w:r>
+              <w:rPr>
+                <w:rFonts w:ascii="Univers" w:hAnsi="Univers"/>
+              </w:rPr>
               <w:t>Materie prime, prodotti finiti, semilavorato, contratto stipulato, cliente, fornitori, acquisto</w:t>
             </w:r>
           </w:p>
@@ -1112,14 +1202,22 @@
             </w:tcBorders>
           </w:tcPr>
           <w:p>
-            <w:r>
-              <w:rPr>
+            <w:pPr>
+              <w:rPr>
+                <w:rFonts w:ascii="Univers" w:hAnsi="Univers"/>
+              </w:rPr>
+            </w:pPr>
+            <w:r>
+              <w:rPr>
+                <w:rFonts w:ascii="Univers" w:hAnsi="Univers"/>
                 <w:highlight w:val="yellow"/>
               </w:rPr>
+              <w:lastRenderedPageBreak/>
               <w:t>Prodotto</w:t>
             </w:r>
             <w:r>
               <w:rPr>
+                <w:rFonts w:ascii="Univers" w:hAnsi="Univers"/>
                 <w:highlight w:val="yellow"/>
               </w:rPr>
               <w:t xml:space="preserve"> finiti</w:t>
@@ -1137,24 +1235,24 @@
             <w:pPr>
               <w:cnfStyle w:val="000000100000" w:firstRow="0" w:lastRow="0" w:firstColumn="0" w:lastColumn="0" w:oddVBand="0" w:evenVBand="0" w:oddHBand="1" w:evenHBand="0" w:firstRowFirstColumn="0" w:firstRowLastColumn="0" w:lastRowFirstColumn="0" w:lastRowLastColumn="0"/>
               <w:rPr>
-                <w:rFonts w:ascii="ArialNarrow" w:hAnsi="ArialNarrow" w:cs="ArialNarrow"/>
-              </w:rPr>
-            </w:pPr>
-            <w:r>
-              <w:rPr>
-                <w:rFonts w:ascii="ArialNarrow" w:hAnsi="ArialNarrow" w:cs="ArialNarrow"/>
+                <w:rFonts w:ascii="Univers" w:hAnsi="Univers" w:cs="ArialNarrow"/>
+              </w:rPr>
+            </w:pPr>
+            <w:r>
+              <w:rPr>
+                <w:rFonts w:ascii="Univers" w:hAnsi="Univers" w:cs="ArialNarrow"/>
               </w:rPr>
               <w:t xml:space="preserve">Prodotti </w:t>
             </w:r>
             <w:r>
               <w:rPr>
-                <w:rFonts w:ascii="ArialNarrow" w:hAnsi="ArialNarrow" w:cs="ArialNarrow"/>
+                <w:rFonts w:ascii="Univers" w:hAnsi="Univers" w:cs="ArialNarrow"/>
               </w:rPr>
               <w:t xml:space="preserve">completi e </w:t>
             </w:r>
             <w:r>
               <w:rPr>
-                <w:rFonts w:ascii="ArialNarrow" w:hAnsi="ArialNarrow" w:cs="ArialNarrow"/>
+                <w:rFonts w:ascii="Univers" w:hAnsi="Univers" w:cs="ArialNarrow"/>
               </w:rPr>
               <w:t>fabbricati dall’azienda attraverso la catena di montaggio</w:t>
             </w:r>
@@ -1170,8 +1268,14 @@
           <w:p>
             <w:pPr>
               <w:cnfStyle w:val="000000100000" w:firstRow="0" w:lastRow="0" w:firstColumn="0" w:lastColumn="0" w:oddVBand="0" w:evenVBand="0" w:oddHBand="1" w:evenHBand="0" w:firstRowFirstColumn="0" w:firstRowLastColumn="0" w:lastRowFirstColumn="0" w:lastRowLastColumn="0"/>
-            </w:pPr>
-            <w:r>
+              <w:rPr>
+                <w:rFonts w:ascii="Univers" w:hAnsi="Univers"/>
+              </w:rPr>
+            </w:pPr>
+            <w:r>
+              <w:rPr>
+                <w:rFonts w:ascii="Univers" w:hAnsi="Univers"/>
+              </w:rPr>
               <w:t>Prodotti</w:t>
             </w:r>
           </w:p>
@@ -1186,8 +1290,14 @@
           <w:p>
             <w:pPr>
               <w:cnfStyle w:val="000000100000" w:firstRow="0" w:lastRow="0" w:firstColumn="0" w:lastColumn="0" w:oddVBand="0" w:evenVBand="0" w:oddHBand="1" w:evenHBand="0" w:firstRowFirstColumn="0" w:firstRowLastColumn="0" w:lastRowFirstColumn="0" w:lastRowLastColumn="0"/>
-            </w:pPr>
-            <w:r>
+              <w:rPr>
+                <w:rFonts w:ascii="Univers" w:hAnsi="Univers"/>
+              </w:rPr>
+            </w:pPr>
+            <w:r>
+              <w:rPr>
+                <w:rFonts w:ascii="Univers" w:hAnsi="Univers"/>
+              </w:rPr>
               <w:t>Magazzino, codice identificativo</w:t>
             </w:r>
           </w:p>
@@ -1205,11 +1315,13 @@
           <w:p>
             <w:pPr>
               <w:rPr>
+                <w:rFonts w:ascii="Univers" w:hAnsi="Univers"/>
                 <w:highlight w:val="yellow"/>
               </w:rPr>
             </w:pPr>
             <w:r>
               <w:rPr>
+                <w:rFonts w:ascii="Univers" w:hAnsi="Univers"/>
                 <w:highlight w:val="yellow"/>
               </w:rPr>
               <w:t>Semilavorato</w:t>
@@ -1227,17 +1339,18 @@
             <w:pPr>
               <w:cnfStyle w:val="000000000000" w:firstRow="0" w:lastRow="0" w:firstColumn="0" w:lastColumn="0" w:oddVBand="0" w:evenVBand="0" w:oddHBand="0" w:evenHBand="0" w:firstRowFirstColumn="0" w:firstRowLastColumn="0" w:lastRowFirstColumn="0" w:lastRowLastColumn="0"/>
               <w:rPr>
-                <w:rFonts w:ascii="ArialNarrow" w:hAnsi="ArialNarrow" w:cs="ArialNarrow"/>
-              </w:rPr>
-            </w:pPr>
-            <w:r>
-              <w:rPr>
-                <w:rFonts w:ascii="ArialNarrow" w:hAnsi="ArialNarrow" w:cs="ArialNarrow"/>
+                <w:rFonts w:ascii="Univers" w:hAnsi="Univers" w:cs="ArialNarrow"/>
+              </w:rPr>
+            </w:pPr>
+            <w:r>
+              <w:rPr>
+                <w:rFonts w:ascii="Univers" w:hAnsi="Univers" w:cs="ArialNarrow"/>
               </w:rPr>
               <w:t>Inserti</w:t>
             </w:r>
             <w:r>
               <w:rPr>
+                <w:rFonts w:ascii="Univers" w:hAnsi="Univers"/>
                 <w:color w:val="000000" w:themeColor="text1"/>
                 <w:sz w:val="24"/>
                 <w:szCs w:val="24"/>
@@ -1246,6 +1359,7 @@
             </w:r>
             <w:r>
               <w:rPr>
+                <w:rFonts w:ascii="Univers" w:hAnsi="Univers"/>
                 <w:color w:val="000000" w:themeColor="text1"/>
                 <w:sz w:val="24"/>
                 <w:szCs w:val="24"/>
@@ -1254,6 +1368,7 @@
             </w:r>
             <w:r>
               <w:rPr>
+                <w:rFonts w:ascii="Univers" w:hAnsi="Univers"/>
                 <w:color w:val="000000" w:themeColor="text1"/>
                 <w:sz w:val="24"/>
                 <w:szCs w:val="24"/>
@@ -1262,6 +1377,7 @@
             </w:r>
             <w:r>
               <w:rPr>
+                <w:rFonts w:ascii="Univers" w:hAnsi="Univers"/>
                 <w:color w:val="000000" w:themeColor="text1"/>
                 <w:sz w:val="24"/>
                 <w:szCs w:val="24"/>
@@ -1270,6 +1386,7 @@
             </w:r>
             <w:r>
               <w:rPr>
+                <w:rFonts w:ascii="Univers" w:hAnsi="Univers"/>
                 <w:color w:val="000000" w:themeColor="text1"/>
                 <w:sz w:val="24"/>
                 <w:szCs w:val="24"/>
@@ -1278,6 +1395,7 @@
             </w:r>
             <w:r>
               <w:rPr>
+                <w:rFonts w:ascii="Univers" w:hAnsi="Univers"/>
                 <w:color w:val="000000" w:themeColor="text1"/>
                 <w:sz w:val="24"/>
                 <w:szCs w:val="24"/>
@@ -1286,6 +1404,7 @@
             </w:r>
             <w:r>
               <w:rPr>
+                <w:rFonts w:ascii="Univers" w:hAnsi="Univers"/>
                 <w:color w:val="000000" w:themeColor="text1"/>
                 <w:sz w:val="24"/>
                 <w:szCs w:val="24"/>
@@ -1304,8 +1423,14 @@
           <w:p>
             <w:pPr>
               <w:cnfStyle w:val="000000000000" w:firstRow="0" w:lastRow="0" w:firstColumn="0" w:lastColumn="0" w:oddVBand="0" w:evenVBand="0" w:oddHBand="0" w:evenHBand="0" w:firstRowFirstColumn="0" w:firstRowLastColumn="0" w:lastRowFirstColumn="0" w:lastRowLastColumn="0"/>
-            </w:pPr>
-            <w:r>
+              <w:rPr>
+                <w:rFonts w:ascii="Univers" w:hAnsi="Univers"/>
+              </w:rPr>
+            </w:pPr>
+            <w:r>
+              <w:rPr>
+                <w:rFonts w:ascii="Univers" w:hAnsi="Univers"/>
+              </w:rPr>
               <w:t>Prodotti semilavorati, inserti, accessorio</w:t>
             </w:r>
           </w:p>
@@ -1320,12 +1445,15 @@
           <w:p>
             <w:pPr>
               <w:cnfStyle w:val="000000000000" w:firstRow="0" w:lastRow="0" w:firstColumn="0" w:lastColumn="0" w:oddVBand="0" w:evenVBand="0" w:oddHBand="0" w:evenHBand="0" w:firstRowFirstColumn="0" w:firstRowLastColumn="0" w:lastRowFirstColumn="0" w:lastRowLastColumn="0"/>
-            </w:pPr>
-            <w:r>
-              <w:t>Magazzino, codice identificativo</w:t>
-            </w:r>
-            <w:r>
-              <w:t xml:space="preserve">, fornitori </w:t>
+              <w:rPr>
+                <w:rFonts w:ascii="Univers" w:hAnsi="Univers"/>
+              </w:rPr>
+            </w:pPr>
+            <w:r>
+              <w:rPr>
+                <w:rFonts w:ascii="Univers" w:hAnsi="Univers"/>
+              </w:rPr>
+              <w:t xml:space="preserve">Magazzino, codice identificativo, fornitori </w:t>
             </w:r>
           </w:p>
         </w:tc>
@@ -1345,14 +1473,15 @@
           <w:p>
             <w:pPr>
               <w:rPr>
+                <w:rFonts w:ascii="Univers" w:hAnsi="Univers"/>
                 <w:highlight w:val="yellow"/>
               </w:rPr>
             </w:pPr>
             <w:r>
               <w:rPr>
+                <w:rFonts w:ascii="Univers" w:hAnsi="Univers"/>
                 <w:highlight w:val="yellow"/>
               </w:rPr>
-              <w:lastRenderedPageBreak/>
               <w:t>Stipendi</w:t>
             </w:r>
           </w:p>
@@ -1368,20 +1497,14 @@
             <w:pPr>
               <w:cnfStyle w:val="000000100000" w:firstRow="0" w:lastRow="0" w:firstColumn="0" w:lastColumn="0" w:oddVBand="0" w:evenVBand="0" w:oddHBand="1" w:evenHBand="0" w:firstRowFirstColumn="0" w:firstRowLastColumn="0" w:lastRowFirstColumn="0" w:lastRowLastColumn="0"/>
               <w:rPr>
-                <w:rFonts w:ascii="ArialNarrow" w:hAnsi="ArialNarrow" w:cs="ArialNarrow"/>
-              </w:rPr>
-            </w:pPr>
-            <w:r>
-              <w:rPr>
-                <w:rFonts w:ascii="ArialNarrow" w:hAnsi="ArialNarrow" w:cs="ArialNarrow"/>
-              </w:rPr>
-              <w:t>Retribuzione in denaro che viene corrisposta a</w:t>
-            </w:r>
-            <w:r>
-              <w:rPr>
-                <w:rFonts w:ascii="ArialNarrow" w:hAnsi="ArialNarrow" w:cs="ArialNarrow"/>
-              </w:rPr>
-              <w:t>i dipendenti</w:t>
+                <w:rFonts w:ascii="Univers" w:hAnsi="Univers" w:cs="ArialNarrow"/>
+              </w:rPr>
+            </w:pPr>
+            <w:r>
+              <w:rPr>
+                <w:rFonts w:ascii="Univers" w:hAnsi="Univers" w:cs="ArialNarrow"/>
+              </w:rPr>
+              <w:t>Retribuzione in denaro che viene corrisposta ai dipendenti</w:t>
             </w:r>
           </w:p>
         </w:tc>
@@ -1395,6 +1518,9 @@
           <w:p>
             <w:pPr>
               <w:cnfStyle w:val="000000100000" w:firstRow="0" w:lastRow="0" w:firstColumn="0" w:lastColumn="0" w:oddVBand="0" w:evenVBand="0" w:oddHBand="1" w:evenHBand="0" w:firstRowFirstColumn="0" w:firstRowLastColumn="0" w:lastRowFirstColumn="0" w:lastRowLastColumn="0"/>
+              <w:rPr>
+                <w:rFonts w:ascii="Univers" w:hAnsi="Univers"/>
+              </w:rPr>
             </w:pPr>
           </w:p>
         </w:tc>
@@ -1408,6 +1534,9 @@
           <w:p>
             <w:pPr>
               <w:cnfStyle w:val="000000100000" w:firstRow="0" w:lastRow="0" w:firstColumn="0" w:lastColumn="0" w:oddVBand="0" w:evenVBand="0" w:oddHBand="1" w:evenHBand="0" w:firstRowFirstColumn="0" w:firstRowLastColumn="0" w:lastRowFirstColumn="0" w:lastRowLastColumn="0"/>
+              <w:rPr>
+                <w:rFonts w:ascii="Univers" w:hAnsi="Univers"/>
+              </w:rPr>
             </w:pPr>
           </w:p>
         </w:tc>
@@ -1424,11 +1553,13 @@
           <w:p>
             <w:pPr>
               <w:rPr>
+                <w:rFonts w:ascii="Univers" w:hAnsi="Univers"/>
                 <w:highlight w:val="yellow"/>
               </w:rPr>
             </w:pPr>
             <w:r>
               <w:rPr>
+                <w:rFonts w:ascii="Univers" w:hAnsi="Univers"/>
                 <w:highlight w:val="yellow"/>
               </w:rPr>
               <w:t>Transazioni</w:t>
@@ -1446,12 +1577,12 @@
             <w:pPr>
               <w:cnfStyle w:val="000000000000" w:firstRow="0" w:lastRow="0" w:firstColumn="0" w:lastColumn="0" w:oddVBand="0" w:evenVBand="0" w:oddHBand="0" w:evenHBand="0" w:firstRowFirstColumn="0" w:firstRowLastColumn="0" w:lastRowFirstColumn="0" w:lastRowLastColumn="0"/>
               <w:rPr>
-                <w:rFonts w:ascii="ArialNarrow" w:hAnsi="ArialNarrow" w:cs="ArialNarrow"/>
-              </w:rPr>
-            </w:pPr>
-            <w:r>
-              <w:rPr>
-                <w:rFonts w:ascii="ArialNarrow" w:hAnsi="ArialNarrow" w:cs="ArialNarrow"/>
+                <w:rFonts w:ascii="Univers" w:hAnsi="Univers" w:cs="ArialNarrow"/>
+              </w:rPr>
+            </w:pPr>
+            <w:r>
+              <w:rPr>
+                <w:rFonts w:ascii="Univers" w:hAnsi="Univers" w:cs="ArialNarrow"/>
               </w:rPr>
               <w:t xml:space="preserve">Pagamento effettivo di un contratto stipulato tra l’azienda e i clienti/fornitori </w:t>
             </w:r>
@@ -1467,6 +1598,9 @@
           <w:p>
             <w:pPr>
               <w:cnfStyle w:val="000000000000" w:firstRow="0" w:lastRow="0" w:firstColumn="0" w:lastColumn="0" w:oddVBand="0" w:evenVBand="0" w:oddHBand="0" w:evenHBand="0" w:firstRowFirstColumn="0" w:firstRowLastColumn="0" w:lastRowFirstColumn="0" w:lastRowLastColumn="0"/>
+              <w:rPr>
+                <w:rFonts w:ascii="Univers" w:hAnsi="Univers"/>
+              </w:rPr>
             </w:pPr>
           </w:p>
         </w:tc>
@@ -1480,10 +1614,14 @@
           <w:p>
             <w:pPr>
               <w:cnfStyle w:val="000000000000" w:firstRow="0" w:lastRow="0" w:firstColumn="0" w:lastColumn="0" w:oddVBand="0" w:evenVBand="0" w:oddHBand="0" w:evenHBand="0" w:firstRowFirstColumn="0" w:firstRowLastColumn="0" w:lastRowFirstColumn="0" w:lastRowLastColumn="0"/>
+              <w:rPr>
+                <w:rFonts w:ascii="Univers" w:hAnsi="Univers"/>
+              </w:rPr>
             </w:pPr>
           </w:p>
         </w:tc>
       </w:tr>
+      <w:bookmarkEnd w:id="0"/>
     </w:tbl>
     <w:p/>
     <w:sectPr>
